--- a/SERVICES06.docx
+++ b/SERVICES06.docx
@@ -1,6 +1,6 @@
 
 <file path=word/document.xml><?xml version="1.0" encoding="utf-8"?>
-<w:document xmlns:wpc="http://schemas.microsoft.com/office/word/2010/wordprocessingCanvas" xmlns:mc="http://schemas.openxmlformats.org/markup-compatibility/2006" xmlns:o="urn:schemas-microsoft-com:office:office" xmlns:r="http://schemas.openxmlformats.org/officeDocument/2006/relationships" xmlns:m="http://schemas.openxmlformats.org/officeDocument/2006/math" xmlns:v="urn:schemas-microsoft-com:vml" xmlns:wp14="http://schemas.microsoft.com/office/word/2010/wordprocessingDrawing" xmlns:wp="http://schemas.openxmlformats.org/drawingml/2006/wordprocessingDrawing" xmlns:w10="urn:schemas-microsoft-com:office:word" xmlns:w="http://schemas.openxmlformats.org/wordprocessingml/2006/main" xmlns:w14="http://schemas.microsoft.com/office/word/2010/wordml" xmlns:w15="http://schemas.microsoft.com/office/word/2012/wordml" xmlns:wpg="http://schemas.microsoft.com/office/word/2010/wordprocessingGroup" xmlns:wpi="http://schemas.microsoft.com/office/word/2010/wordprocessingInk" xmlns:wne="http://schemas.microsoft.com/office/word/2006/wordml" xmlns:wps="http://schemas.microsoft.com/office/word/2010/wordprocessingShape" mc:Ignorable="w14 w15 wp14">
+<w:document xmlns:wpc="http://schemas.microsoft.com/office/word/2010/wordprocessingCanvas" xmlns:cx="http://schemas.microsoft.com/office/drawing/2014/chartex" xmlns:cx1="http://schemas.microsoft.com/office/drawing/2015/9/8/chartex" xmlns:cx2="http://schemas.microsoft.com/office/drawing/2015/10/21/chartex" xmlns:cx3="http://schemas.microsoft.com/office/drawing/2016/5/9/chartex" xmlns:cx4="http://schemas.microsoft.com/office/drawing/2016/5/10/chartex" xmlns:cx5="http://schemas.microsoft.com/office/drawing/2016/5/11/chartex" xmlns:cx6="http://schemas.microsoft.com/office/drawing/2016/5/12/chartex" xmlns:cx7="http://schemas.microsoft.com/office/drawing/2016/5/13/chartex" xmlns:cx8="http://schemas.microsoft.com/office/drawing/2016/5/14/chartex" xmlns:mc="http://schemas.openxmlformats.org/markup-compatibility/2006" xmlns:aink="http://schemas.microsoft.com/office/drawing/2016/ink" xmlns:am3d="http://schemas.microsoft.com/office/drawing/2017/model3d" xmlns:o="urn:schemas-microsoft-com:office:office" xmlns:r="http://schemas.openxmlformats.org/officeDocument/2006/relationships" xmlns:m="http://schemas.openxmlformats.org/officeDocument/2006/math" xmlns:v="urn:schemas-microsoft-com:vml" xmlns:wp14="http://schemas.microsoft.com/office/word/2010/wordprocessingDrawing" xmlns:wp="http://schemas.openxmlformats.org/drawingml/2006/wordprocessingDrawing" xmlns:w10="urn:schemas-microsoft-com:office:word" xmlns:w="http://schemas.openxmlformats.org/wordprocessingml/2006/main" xmlns:w14="http://schemas.microsoft.com/office/word/2010/wordml" xmlns:w15="http://schemas.microsoft.com/office/word/2012/wordml" xmlns:w16cex="http://schemas.microsoft.com/office/word/2018/wordml/cex" xmlns:w16cid="http://schemas.microsoft.com/office/word/2016/wordml/cid" xmlns:w16="http://schemas.microsoft.com/office/word/2018/wordml" xmlns:w16se="http://schemas.microsoft.com/office/word/2015/wordml/symex" xmlns:wpg="http://schemas.microsoft.com/office/word/2010/wordprocessingGroup" xmlns:wpi="http://schemas.microsoft.com/office/word/2010/wordprocessingInk" xmlns:wne="http://schemas.microsoft.com/office/word/2006/wordml" xmlns:wps="http://schemas.microsoft.com/office/word/2010/wordprocessingShape" mc:Ignorable="w14 w15 w16se w16cid w16 w16cex wp14">
   <w:body>
     <w:p>
       <w:pPr>
@@ -84,7 +84,7 @@
     </w:p>
     <w:p>
       <w:pPr>
-        <w:pStyle w:val="a6"/>
+        <w:pStyle w:val="a8"/>
         <w:numPr>
           <w:ilvl w:val="0"/>
           <w:numId w:val="1"/>
@@ -106,7 +106,7 @@
     </w:p>
     <w:p>
       <w:pPr>
-        <w:pStyle w:val="a6"/>
+        <w:pStyle w:val="a8"/>
         <w:numPr>
           <w:ilvl w:val="0"/>
           <w:numId w:val="2"/>
@@ -316,7 +316,7 @@
     </w:p>
     <w:p>
       <w:pPr>
-        <w:pStyle w:val="a6"/>
+        <w:pStyle w:val="a8"/>
         <w:numPr>
           <w:ilvl w:val="0"/>
           <w:numId w:val="2"/>
@@ -434,7 +434,7 @@
     </w:p>
     <w:p>
       <w:pPr>
-        <w:pStyle w:val="a6"/>
+        <w:pStyle w:val="a8"/>
         <w:numPr>
           <w:ilvl w:val="0"/>
           <w:numId w:val="1"/>
@@ -754,7 +754,7 @@
     </w:p>
     <w:p>
       <w:pPr>
-        <w:pStyle w:val="a6"/>
+        <w:pStyle w:val="a8"/>
         <w:numPr>
           <w:ilvl w:val="0"/>
           <w:numId w:val="5"/>
@@ -1464,6 +1464,7 @@
     <w:p>
       <w:pPr>
         <w:rPr>
+          <w:rFonts w:hint="eastAsia"/>
           <w:sz w:val="36"/>
           <w:szCs w:val="36"/>
         </w:rPr>
@@ -1607,7 +1608,22 @@
           <w:sz w:val="36"/>
           <w:szCs w:val="36"/>
         </w:rPr>
-        <w:t>/todir/a.txt</w:t>
+        <w:t>/todir/</w:t>
+      </w:r>
+      <w:r>
+        <w:rPr>
+          <w:rFonts w:hint="eastAsia"/>
+          <w:sz w:val="36"/>
+          <w:szCs w:val="36"/>
+        </w:rPr>
+        <w:t>b</w:t>
+      </w:r>
+      <w:r>
+        <w:rPr>
+          <w:sz w:val="36"/>
+          <w:szCs w:val="36"/>
+        </w:rPr>
+        <w:t>.txt</w:t>
       </w:r>
     </w:p>
     <w:p>
@@ -1778,22 +1794,15 @@
     <w:p>
       <w:pPr>
         <w:rPr>
-          <w:sz w:val="36"/>
-          <w:szCs w:val="36"/>
-        </w:rPr>
-      </w:pPr>
-    </w:p>
-    <w:p>
-      <w:pPr>
-        <w:rPr>
-          <w:sz w:val="36"/>
-          <w:szCs w:val="36"/>
-        </w:rPr>
-      </w:pPr>
-    </w:p>
-    <w:p>
-      <w:pPr>
-        <w:pStyle w:val="a6"/>
+          <w:rFonts w:hint="eastAsia"/>
+          <w:sz w:val="36"/>
+          <w:szCs w:val="36"/>
+        </w:rPr>
+      </w:pPr>
+    </w:p>
+    <w:p>
+      <w:pPr>
+        <w:pStyle w:val="a8"/>
         <w:numPr>
           <w:ilvl w:val="0"/>
           <w:numId w:val="5"/>
@@ -1970,14 +1979,23 @@
     </w:p>
     <w:p>
       <w:pPr>
-        <w:rPr>
-          <w:sz w:val="36"/>
-          <w:szCs w:val="36"/>
-        </w:rPr>
-      </w:pPr>
-    </w:p>
-    <w:p>
-      <w:pPr>
+        <w:numPr>
+          <w:ilvl w:val="1"/>
+          <w:numId w:val="6"/>
+        </w:numPr>
+        <w:tabs>
+          <w:tab w:val="num" w:pos="1440"/>
+        </w:tabs>
+        <w:rPr>
+          <w:rFonts w:hint="eastAsia"/>
+          <w:sz w:val="36"/>
+          <w:szCs w:val="36"/>
+        </w:rPr>
+      </w:pPr>
+    </w:p>
+    <w:p>
+      <w:pPr>
+        <w:spacing w:line="480" w:lineRule="exact"/>
         <w:rPr>
           <w:sz w:val="36"/>
           <w:szCs w:val="36"/>
@@ -2024,6 +2042,7 @@
     </w:p>
     <w:p>
       <w:pPr>
+        <w:spacing w:line="480" w:lineRule="exact"/>
         <w:rPr>
           <w:sz w:val="36"/>
           <w:szCs w:val="36"/>
@@ -2040,17 +2059,17 @@
     </w:p>
     <w:p>
       <w:pPr>
-        <w:rPr>
-          <w:sz w:val="36"/>
-          <w:szCs w:val="36"/>
-        </w:rPr>
-      </w:pPr>
-      <w:r>
-        <w:rPr>
-          <w:sz w:val="36"/>
-          <w:szCs w:val="36"/>
-        </w:rPr>
-        <w:lastRenderedPageBreak/>
+        <w:spacing w:line="480" w:lineRule="exact"/>
+        <w:rPr>
+          <w:sz w:val="36"/>
+          <w:szCs w:val="36"/>
+        </w:rPr>
+      </w:pPr>
+      <w:r>
+        <w:rPr>
+          <w:sz w:val="36"/>
+          <w:szCs w:val="36"/>
+        </w:rPr>
         <w:t xml:space="preserve">]# rsync </w:t>
       </w:r>
       <w:r>
@@ -2137,6 +2156,7 @@
     </w:p>
     <w:p>
       <w:pPr>
+        <w:spacing w:line="480" w:lineRule="exact"/>
         <w:rPr>
           <w:sz w:val="36"/>
           <w:szCs w:val="36"/>
@@ -2169,16 +2189,18 @@
     </w:p>
     <w:p>
       <w:pPr>
-        <w:rPr>
-          <w:sz w:val="36"/>
-          <w:szCs w:val="36"/>
-        </w:rPr>
-      </w:pPr>
-      <w:r>
-        <w:rPr>
-          <w:sz w:val="36"/>
-          <w:szCs w:val="36"/>
-        </w:rPr>
+        <w:spacing w:line="480" w:lineRule="exact"/>
+        <w:rPr>
+          <w:sz w:val="36"/>
+          <w:szCs w:val="36"/>
+        </w:rPr>
+      </w:pPr>
+      <w:r>
+        <w:rPr>
+          <w:sz w:val="36"/>
+          <w:szCs w:val="36"/>
+        </w:rPr>
+        <w:lastRenderedPageBreak/>
         <w:t>root@192.168.4.207's password:</w:t>
       </w:r>
       <w:r>
@@ -2215,6 +2237,14 @@
           <w:szCs w:val="36"/>
         </w:rPr>
       </w:pPr>
+    </w:p>
+    <w:p>
+      <w:pPr>
+        <w:rPr>
+          <w:sz w:val="36"/>
+          <w:szCs w:val="36"/>
+        </w:rPr>
+      </w:pPr>
       <w:r>
         <w:rPr>
           <w:rFonts w:hint="eastAsia"/>
@@ -2246,33 +2276,18 @@
           <w:szCs w:val="36"/>
         </w:rPr>
       </w:pPr>
-      <w:r>
-        <w:rPr>
-          <w:sz w:val="36"/>
-          <w:szCs w:val="36"/>
-        </w:rPr>
-        <w:t xml:space="preserve">1.txt  haha  passwd  </w:t>
-      </w:r>
-    </w:p>
-    <w:p>
-      <w:pPr>
-        <w:rPr>
-          <w:sz w:val="36"/>
-          <w:szCs w:val="36"/>
-        </w:rPr>
-      </w:pPr>
-    </w:p>
-    <w:p>
-      <w:pPr>
-        <w:rPr>
-          <w:sz w:val="36"/>
-          <w:szCs w:val="36"/>
-        </w:rPr>
-      </w:pPr>
-    </w:p>
-    <w:p>
-      <w:pPr>
-        <w:pStyle w:val="a6"/>
+    </w:p>
+    <w:p>
+      <w:pPr>
+        <w:rPr>
+          <w:sz w:val="36"/>
+          <w:szCs w:val="36"/>
+        </w:rPr>
+      </w:pPr>
+    </w:p>
+    <w:p>
+      <w:pPr>
+        <w:pStyle w:val="a8"/>
         <w:numPr>
           <w:ilvl w:val="0"/>
           <w:numId w:val="1"/>
@@ -2364,7 +2379,7 @@
     </w:p>
     <w:p>
       <w:pPr>
-        <w:pStyle w:val="a6"/>
+        <w:pStyle w:val="a8"/>
         <w:numPr>
           <w:ilvl w:val="0"/>
           <w:numId w:val="7"/>
@@ -2655,7 +2670,23 @@
           <w:sz w:val="36"/>
           <w:szCs w:val="36"/>
         </w:rPr>
-        <w:t>2．将公钥传递给虚拟机B</w:t>
+        <w:t>2．将公钥</w:t>
+      </w:r>
+      <w:r>
+        <w:rPr>
+          <w:rFonts w:hint="eastAsia"/>
+          <w:sz w:val="36"/>
+          <w:szCs w:val="36"/>
+        </w:rPr>
+        <w:t>进行</w:t>
+      </w:r>
+      <w:r>
+        <w:rPr>
+          <w:rFonts w:hint="eastAsia"/>
+          <w:sz w:val="36"/>
+          <w:szCs w:val="36"/>
+        </w:rPr>
+        <w:t>传递</w:t>
       </w:r>
     </w:p>
     <w:p>
@@ -2780,7 +2811,7 @@
     </w:p>
     <w:p>
       <w:pPr>
-        <w:pStyle w:val="a6"/>
+        <w:pStyle w:val="a8"/>
         <w:numPr>
           <w:ilvl w:val="0"/>
           <w:numId w:val="7"/>
@@ -2867,6 +2898,7 @@
         <w:rPr>
           <w:noProof/>
         </w:rPr>
+        <w:lastRenderedPageBreak/>
         <w:drawing>
           <wp:inline distT="0" distB="0" distL="0" distR="0" wp14:anchorId="1DA57FB4" wp14:editId="3BEBCAA2">
             <wp:extent cx="5376227" cy="2840501"/>
@@ -3286,13 +3318,6 @@
         </w:rPr>
         <w:t xml:space="preserve">步骤二:进行tar解包 </w:t>
       </w:r>
-      <w:r>
-        <w:rPr>
-          <w:sz w:val="36"/>
-          <w:szCs w:val="36"/>
-        </w:rPr>
-        <w:t xml:space="preserve">                           </w:t>
-      </w:r>
     </w:p>
     <w:p>
       <w:pPr>
@@ -3406,73 +3431,80 @@
           <w:sz w:val="36"/>
           <w:szCs w:val="36"/>
         </w:rPr>
+        <w:t xml:space="preserve">]# ls </w:t>
+      </w:r>
+      <w:r>
+        <w:rPr>
+          <w:sz w:val="36"/>
+          <w:szCs w:val="36"/>
+        </w:rPr>
+        <w:t xml:space="preserve">  </w:t>
+      </w:r>
+      <w:r>
+        <w:rPr>
+          <w:sz w:val="36"/>
+          <w:szCs w:val="36"/>
+        </w:rPr>
+        <w:t>/usr/local/tools/</w:t>
+      </w:r>
+    </w:p>
+    <w:p>
+      <w:pPr>
+        <w:rPr>
+          <w:sz w:val="36"/>
+          <w:szCs w:val="36"/>
+        </w:rPr>
+      </w:pPr>
+    </w:p>
+    <w:p>
+      <w:pPr>
+        <w:rPr>
+          <w:sz w:val="36"/>
+          <w:szCs w:val="36"/>
+        </w:rPr>
+      </w:pPr>
+      <w:r>
+        <w:rPr>
+          <w:sz w:val="36"/>
+          <w:szCs w:val="36"/>
+        </w:rPr>
+        <w:t>]# tar -xf</w:t>
+      </w:r>
+      <w:r>
+        <w:rPr>
+          <w:sz w:val="36"/>
+          <w:szCs w:val="36"/>
+        </w:rPr>
+        <w:t xml:space="preserve">  </w:t>
+      </w:r>
+      <w:r>
+        <w:rPr>
+          <w:sz w:val="36"/>
+          <w:szCs w:val="36"/>
+        </w:rPr>
+        <w:t xml:space="preserve"> /usr/local/tools/inotify-tools-3.13.tar.gz </w:t>
+      </w:r>
+      <w:r>
+        <w:rPr>
+          <w:sz w:val="36"/>
+          <w:szCs w:val="36"/>
+        </w:rPr>
+        <w:t xml:space="preserve">  </w:t>
+      </w:r>
+      <w:r>
+        <w:rPr>
+          <w:sz w:val="36"/>
+          <w:szCs w:val="36"/>
+        </w:rPr>
+        <w:t xml:space="preserve">-C </w:t>
+      </w:r>
+      <w:r>
+        <w:rPr>
+          <w:sz w:val="36"/>
+          <w:szCs w:val="36"/>
+        </w:rPr>
         <w:lastRenderedPageBreak/>
-        <w:t xml:space="preserve">]# ls </w:t>
-      </w:r>
-      <w:r>
-        <w:rPr>
-          <w:sz w:val="36"/>
-          <w:szCs w:val="36"/>
-        </w:rPr>
-        <w:t xml:space="preserve">  </w:t>
-      </w:r>
-      <w:r>
-        <w:rPr>
-          <w:sz w:val="36"/>
-          <w:szCs w:val="36"/>
-        </w:rPr>
-        <w:t>/usr/local/tools/</w:t>
-      </w:r>
-    </w:p>
-    <w:p>
-      <w:pPr>
-        <w:rPr>
-          <w:sz w:val="36"/>
-          <w:szCs w:val="36"/>
-        </w:rPr>
-      </w:pPr>
-    </w:p>
-    <w:p>
-      <w:pPr>
-        <w:rPr>
-          <w:sz w:val="36"/>
-          <w:szCs w:val="36"/>
-        </w:rPr>
-      </w:pPr>
-      <w:r>
-        <w:rPr>
-          <w:sz w:val="36"/>
-          <w:szCs w:val="36"/>
-        </w:rPr>
-        <w:t>]# tar -xf</w:t>
-      </w:r>
-      <w:r>
-        <w:rPr>
-          <w:sz w:val="36"/>
-          <w:szCs w:val="36"/>
-        </w:rPr>
-        <w:t xml:space="preserve">  </w:t>
-      </w:r>
-      <w:r>
-        <w:rPr>
-          <w:sz w:val="36"/>
-          <w:szCs w:val="36"/>
-        </w:rPr>
-        <w:t xml:space="preserve"> /usr/local/tools/inotify-tools-3.13.tar.gz </w:t>
-      </w:r>
-      <w:r>
-        <w:rPr>
-          <w:sz w:val="36"/>
-          <w:szCs w:val="36"/>
-        </w:rPr>
-        <w:t xml:space="preserve">  </w:t>
-      </w:r>
-      <w:r>
-        <w:rPr>
-          <w:sz w:val="36"/>
-          <w:szCs w:val="36"/>
-        </w:rPr>
-        <w:t>-C /usr/local/</w:t>
+        <w:t>/usr/local/</w:t>
       </w:r>
     </w:p>
     <w:p>
@@ -3935,6 +3967,7 @@
     <w:p>
       <w:pPr>
         <w:rPr>
+          <w:rFonts w:hint="eastAsia"/>
           <w:sz w:val="36"/>
           <w:szCs w:val="36"/>
         </w:rPr>
@@ -3962,6 +3995,14 @@
         </w:rPr>
         <w:t>进行安装</w:t>
       </w:r>
+      <w:r>
+        <w:rPr>
+          <w:rFonts w:hint="eastAsia"/>
+          <w:sz w:val="36"/>
+          <w:szCs w:val="36"/>
+        </w:rPr>
+        <w:t xml:space="preserve"> </w:t>
+      </w:r>
     </w:p>
     <w:p>
       <w:pPr>
@@ -4004,6 +4045,7 @@
           <w:sz w:val="36"/>
           <w:szCs w:val="36"/>
         </w:rPr>
+        <w:lastRenderedPageBreak/>
         <w:t xml:space="preserve">]# </w:t>
       </w:r>
       <w:r>
@@ -4122,14 +4164,6 @@
         </w:rPr>
         <w:t xml:space="preserve">               </w:t>
       </w:r>
-    </w:p>
-    <w:p>
-      <w:pPr>
-        <w:rPr>
-          <w:sz w:val="36"/>
-          <w:szCs w:val="36"/>
-        </w:rPr>
-      </w:pPr>
     </w:p>
     <w:p>
       <w:pPr>
@@ -4451,7 +4485,7 @@
     </w:p>
     <w:p>
       <w:pPr>
-        <w:pStyle w:val="a6"/>
+        <w:pStyle w:val="a8"/>
         <w:numPr>
           <w:ilvl w:val="0"/>
           <w:numId w:val="7"/>
@@ -5069,195 +5103,188 @@
           <w:sz w:val="36"/>
           <w:szCs w:val="36"/>
         </w:rPr>
+        <w:t xml:space="preserve">[root@svr7 /]# chmod </w:t>
+      </w:r>
+      <w:r>
+        <w:rPr>
+          <w:rFonts w:hint="eastAsia"/>
+          <w:sz w:val="36"/>
+          <w:szCs w:val="36"/>
+        </w:rPr>
+        <w:t xml:space="preserve"> </w:t>
+      </w:r>
+      <w:r>
+        <w:rPr>
+          <w:sz w:val="36"/>
+          <w:szCs w:val="36"/>
+        </w:rPr>
+        <w:t xml:space="preserve"> </w:t>
+      </w:r>
+      <w:r>
+        <w:rPr>
+          <w:sz w:val="36"/>
+          <w:szCs w:val="36"/>
+        </w:rPr>
+        <w:t>a+x</w:t>
+      </w:r>
+      <w:r>
+        <w:rPr>
+          <w:sz w:val="36"/>
+          <w:szCs w:val="36"/>
+        </w:rPr>
+        <w:t xml:space="preserve">  </w:t>
+      </w:r>
+      <w:r>
+        <w:rPr>
+          <w:rFonts w:hint="eastAsia"/>
+          <w:sz w:val="36"/>
+          <w:szCs w:val="36"/>
+        </w:rPr>
+        <w:t xml:space="preserve"> </w:t>
+      </w:r>
+      <w:r>
+        <w:rPr>
+          <w:sz w:val="36"/>
+          <w:szCs w:val="36"/>
+        </w:rPr>
+        <w:t xml:space="preserve"> /etc/rsync.sh</w:t>
+      </w:r>
+      <w:r>
+        <w:rPr>
+          <w:sz w:val="36"/>
+          <w:szCs w:val="36"/>
+        </w:rPr>
+        <w:t xml:space="preserve">   </w:t>
+      </w:r>
+      <w:r>
+        <w:rPr>
+          <w:rFonts w:hint="eastAsia"/>
+          <w:sz w:val="36"/>
+          <w:szCs w:val="36"/>
+        </w:rPr>
+        <w:t xml:space="preserve"> </w:t>
+      </w:r>
+      <w:r>
+        <w:rPr>
+          <w:rFonts w:hint="eastAsia"/>
+          <w:sz w:val="36"/>
+          <w:szCs w:val="36"/>
+        </w:rPr>
+        <w:t>#赋予执行权限</w:t>
+      </w:r>
+    </w:p>
+    <w:p>
+      <w:pPr>
+        <w:rPr>
+          <w:rFonts w:hint="eastAsia"/>
+          <w:sz w:val="36"/>
+          <w:szCs w:val="36"/>
+        </w:rPr>
+      </w:pPr>
+      <w:r>
+        <w:rPr>
+          <w:sz w:val="36"/>
+          <w:szCs w:val="36"/>
+        </w:rPr>
+        <w:t>[root@svr7 /]# /etc/rsync.sh</w:t>
+      </w:r>
+      <w:r>
+        <w:rPr>
+          <w:sz w:val="36"/>
+          <w:szCs w:val="36"/>
+        </w:rPr>
+        <w:t xml:space="preserve">   </w:t>
+      </w:r>
+      <w:r>
+        <w:rPr>
+          <w:rFonts w:hint="eastAsia"/>
+          <w:sz w:val="36"/>
+          <w:szCs w:val="36"/>
+        </w:rPr>
+        <w:t>&amp;</w:t>
+      </w:r>
+      <w:r>
+        <w:rPr>
+          <w:sz w:val="36"/>
+          <w:szCs w:val="36"/>
+        </w:rPr>
+        <w:t xml:space="preserve">    </w:t>
+      </w:r>
+      <w:r>
+        <w:rPr>
+          <w:rFonts w:hint="eastAsia"/>
+          <w:sz w:val="36"/>
+          <w:szCs w:val="36"/>
+        </w:rPr>
+        <w:t xml:space="preserve"> </w:t>
+      </w:r>
+      <w:r>
+        <w:rPr>
+          <w:rFonts w:hint="eastAsia"/>
+          <w:sz w:val="36"/>
+          <w:szCs w:val="36"/>
+        </w:rPr>
+        <w:t>#运行脚本程序</w:t>
+      </w:r>
+    </w:p>
+    <w:p>
+      <w:pPr>
+        <w:rPr>
+          <w:sz w:val="36"/>
+          <w:szCs w:val="36"/>
+        </w:rPr>
+      </w:pPr>
+      <w:r>
+        <w:rPr>
+          <w:sz w:val="36"/>
+          <w:szCs w:val="36"/>
+        </w:rPr>
+        <w:t>[root@svr7 /]# jobs</w:t>
+      </w:r>
+      <w:r>
+        <w:rPr>
+          <w:rFonts w:hint="eastAsia"/>
+          <w:sz w:val="36"/>
+          <w:szCs w:val="36"/>
+        </w:rPr>
+        <w:t xml:space="preserve"> </w:t>
+      </w:r>
+      <w:r>
+        <w:rPr>
+          <w:sz w:val="36"/>
+          <w:szCs w:val="36"/>
+        </w:rPr>
+        <w:t xml:space="preserve"> -l</w:t>
+      </w:r>
+    </w:p>
+    <w:p>
+      <w:pPr>
+        <w:rPr>
+          <w:sz w:val="36"/>
+          <w:szCs w:val="36"/>
+        </w:rPr>
+      </w:pPr>
+      <w:r>
+        <w:rPr>
+          <w:sz w:val="36"/>
+          <w:szCs w:val="36"/>
+        </w:rPr>
+        <w:t>[1]+ 17707 运行中               /etc/rsync.sh &amp;</w:t>
+      </w:r>
+    </w:p>
+    <w:p>
+      <w:pPr>
+        <w:rPr>
+          <w:sz w:val="36"/>
+          <w:szCs w:val="36"/>
+        </w:rPr>
+      </w:pPr>
+      <w:r>
+        <w:rPr>
+          <w:sz w:val="36"/>
+          <w:szCs w:val="36"/>
+        </w:rPr>
         <w:lastRenderedPageBreak/>
-        <w:t xml:space="preserve">[root@svr7 /]# chmod </w:t>
-      </w:r>
-      <w:r>
-        <w:rPr>
-          <w:rFonts w:hint="eastAsia"/>
-          <w:sz w:val="36"/>
-          <w:szCs w:val="36"/>
-        </w:rPr>
-        <w:t xml:space="preserve"> </w:t>
-      </w:r>
-      <w:r>
-        <w:rPr>
-          <w:sz w:val="36"/>
-          <w:szCs w:val="36"/>
-        </w:rPr>
-        <w:t xml:space="preserve"> </w:t>
-      </w:r>
-      <w:r>
-        <w:rPr>
-          <w:sz w:val="36"/>
-          <w:szCs w:val="36"/>
-        </w:rPr>
-        <w:t>a+x</w:t>
-      </w:r>
-      <w:r>
-        <w:rPr>
-          <w:sz w:val="36"/>
-          <w:szCs w:val="36"/>
-        </w:rPr>
-        <w:t xml:space="preserve">  </w:t>
-      </w:r>
-      <w:r>
-        <w:rPr>
-          <w:rFonts w:hint="eastAsia"/>
-          <w:sz w:val="36"/>
-          <w:szCs w:val="36"/>
-        </w:rPr>
-        <w:t xml:space="preserve"> </w:t>
-      </w:r>
-      <w:r>
-        <w:rPr>
-          <w:sz w:val="36"/>
-          <w:szCs w:val="36"/>
-        </w:rPr>
-        <w:t xml:space="preserve"> /etc/rsync.sh</w:t>
-      </w:r>
-      <w:r>
-        <w:rPr>
-          <w:sz w:val="36"/>
-          <w:szCs w:val="36"/>
-        </w:rPr>
-        <w:t xml:space="preserve">   </w:t>
-      </w:r>
-      <w:r>
-        <w:rPr>
-          <w:rFonts w:hint="eastAsia"/>
-          <w:sz w:val="36"/>
-          <w:szCs w:val="36"/>
-        </w:rPr>
-        <w:t xml:space="preserve"> </w:t>
-      </w:r>
-      <w:r>
-        <w:rPr>
-          <w:rFonts w:hint="eastAsia"/>
-          <w:sz w:val="36"/>
-          <w:szCs w:val="36"/>
-        </w:rPr>
-        <w:t>#赋予执行权限</w:t>
-      </w:r>
-    </w:p>
-    <w:p>
-      <w:pPr>
-        <w:rPr>
-          <w:sz w:val="36"/>
-          <w:szCs w:val="36"/>
-        </w:rPr>
-      </w:pPr>
-      <w:r>
-        <w:rPr>
-          <w:sz w:val="36"/>
-          <w:szCs w:val="36"/>
-        </w:rPr>
-        <w:t>[root@svr7 /]# /etc/rsync.sh</w:t>
-      </w:r>
-      <w:r>
-        <w:rPr>
-          <w:sz w:val="36"/>
-          <w:szCs w:val="36"/>
-        </w:rPr>
-        <w:t xml:space="preserve">   </w:t>
-      </w:r>
-      <w:r>
-        <w:rPr>
-          <w:rFonts w:hint="eastAsia"/>
-          <w:sz w:val="36"/>
-          <w:szCs w:val="36"/>
-        </w:rPr>
-        <w:t>&amp;</w:t>
-      </w:r>
-      <w:r>
-        <w:rPr>
-          <w:sz w:val="36"/>
-          <w:szCs w:val="36"/>
-        </w:rPr>
-        <w:t xml:space="preserve">    </w:t>
-      </w:r>
-      <w:r>
-        <w:rPr>
-          <w:rFonts w:hint="eastAsia"/>
-          <w:sz w:val="36"/>
-          <w:szCs w:val="36"/>
-        </w:rPr>
-        <w:t xml:space="preserve"> </w:t>
-      </w:r>
-      <w:r>
-        <w:rPr>
-          <w:rFonts w:hint="eastAsia"/>
-          <w:sz w:val="36"/>
-          <w:szCs w:val="36"/>
-        </w:rPr>
-        <w:t>#运行脚本程序</w:t>
-      </w:r>
-    </w:p>
-    <w:p>
-      <w:pPr>
-        <w:rPr>
-          <w:sz w:val="36"/>
-          <w:szCs w:val="36"/>
-        </w:rPr>
-      </w:pPr>
-    </w:p>
-    <w:p>
-      <w:pPr>
-        <w:rPr>
-          <w:sz w:val="36"/>
-          <w:szCs w:val="36"/>
-        </w:rPr>
-      </w:pPr>
-      <w:r>
-        <w:rPr>
-          <w:sz w:val="36"/>
-          <w:szCs w:val="36"/>
-        </w:rPr>
-        <w:t>[root@svr7 /]# jobs</w:t>
-      </w:r>
-      <w:r>
-        <w:rPr>
-          <w:rFonts w:hint="eastAsia"/>
-          <w:sz w:val="36"/>
-          <w:szCs w:val="36"/>
-        </w:rPr>
-        <w:t xml:space="preserve"> </w:t>
-      </w:r>
-      <w:r>
-        <w:rPr>
-          <w:sz w:val="36"/>
-          <w:szCs w:val="36"/>
-        </w:rPr>
-        <w:t xml:space="preserve"> -l</w:t>
-      </w:r>
-    </w:p>
-    <w:p>
-      <w:pPr>
-        <w:rPr>
-          <w:sz w:val="36"/>
-          <w:szCs w:val="36"/>
-        </w:rPr>
-      </w:pPr>
-      <w:r>
-        <w:rPr>
-          <w:sz w:val="36"/>
-          <w:szCs w:val="36"/>
-        </w:rPr>
-        <w:t>[1]+ 17707 运行中               /etc/rsync.sh &amp;</w:t>
-      </w:r>
-    </w:p>
-    <w:p>
-      <w:pPr>
-        <w:rPr>
-          <w:sz w:val="36"/>
-          <w:szCs w:val="36"/>
-        </w:rPr>
-      </w:pPr>
-      <w:r>
-        <w:rPr>
-          <w:sz w:val="36"/>
-          <w:szCs w:val="36"/>
-        </w:rPr>
         <w:t>[root@svr7 /]#</w:t>
       </w:r>
       <w:r>
@@ -5310,7 +5337,7 @@
     </w:p>
     <w:p>
       <w:pPr>
-        <w:pStyle w:val="a6"/>
+        <w:pStyle w:val="a8"/>
         <w:numPr>
           <w:ilvl w:val="0"/>
           <w:numId w:val="1"/>
@@ -5548,7 +5575,7 @@
     </w:p>
     <w:p>
       <w:pPr>
-        <w:pStyle w:val="a6"/>
+        <w:pStyle w:val="a8"/>
         <w:numPr>
           <w:ilvl w:val="0"/>
           <w:numId w:val="10"/>
@@ -5569,7 +5596,6 @@
           <w:sz w:val="36"/>
           <w:szCs w:val="36"/>
         </w:rPr>
-        <w:lastRenderedPageBreak/>
         <w:t>部署</w:t>
       </w:r>
       <w:r>
@@ -5744,7 +5770,65 @@
     </w:p>
     <w:p>
       <w:pPr>
-        <w:pStyle w:val="a6"/>
+        <w:rPr>
+          <w:rFonts w:hint="eastAsia"/>
+          <w:sz w:val="36"/>
+          <w:szCs w:val="36"/>
+        </w:rPr>
+      </w:pPr>
+    </w:p>
+    <w:p>
+      <w:pPr>
+        <w:rPr>
+          <w:sz w:val="36"/>
+          <w:szCs w:val="36"/>
+        </w:rPr>
+      </w:pPr>
+    </w:p>
+    <w:p>
+      <w:pPr>
+        <w:rPr>
+          <w:sz w:val="36"/>
+          <w:szCs w:val="36"/>
+        </w:rPr>
+      </w:pPr>
+    </w:p>
+    <w:p>
+      <w:pPr>
+        <w:rPr>
+          <w:sz w:val="36"/>
+          <w:szCs w:val="36"/>
+        </w:rPr>
+      </w:pPr>
+    </w:p>
+    <w:p>
+      <w:pPr>
+        <w:rPr>
+          <w:sz w:val="36"/>
+          <w:szCs w:val="36"/>
+        </w:rPr>
+      </w:pPr>
+    </w:p>
+    <w:p>
+      <w:pPr>
+        <w:rPr>
+          <w:sz w:val="36"/>
+          <w:szCs w:val="36"/>
+        </w:rPr>
+      </w:pPr>
+    </w:p>
+    <w:p>
+      <w:pPr>
+        <w:rPr>
+          <w:rFonts w:hint="eastAsia"/>
+          <w:sz w:val="36"/>
+          <w:szCs w:val="36"/>
+        </w:rPr>
+      </w:pPr>
+    </w:p>
+    <w:p>
+      <w:pPr>
+        <w:pStyle w:val="a8"/>
         <w:numPr>
           <w:ilvl w:val="0"/>
           <w:numId w:val="10"/>
@@ -5788,7 +5872,7 @@
     </w:p>
     <w:p>
       <w:pPr>
-        <w:pStyle w:val="a6"/>
+        <w:pStyle w:val="a8"/>
         <w:numPr>
           <w:ilvl w:val="0"/>
           <w:numId w:val="11"/>
@@ -5810,7 +5894,7 @@
     </w:p>
     <w:p>
       <w:pPr>
-        <w:pStyle w:val="a6"/>
+        <w:pStyle w:val="a8"/>
         <w:numPr>
           <w:ilvl w:val="0"/>
           <w:numId w:val="11"/>
@@ -5847,7 +5931,7 @@
     </w:p>
     <w:p>
       <w:pPr>
-        <w:pStyle w:val="a6"/>
+        <w:pStyle w:val="a8"/>
         <w:numPr>
           <w:ilvl w:val="0"/>
           <w:numId w:val="11"/>
@@ -6149,6 +6233,51 @@
           <w:szCs w:val="36"/>
         </w:rPr>
       </w:pPr>
+      <w:r>
+        <w:rPr>
+          <w:sz w:val="40"/>
+          <w:szCs w:val="36"/>
+        </w:rPr>
+        <w:t>&gt;</w:t>
+      </w:r>
+      <w:r>
+        <w:rPr>
+          <w:sz w:val="40"/>
+          <w:szCs w:val="36"/>
+        </w:rPr>
+        <w:t xml:space="preserve"> </w:t>
+      </w:r>
+      <w:r>
+        <w:rPr>
+          <w:rFonts w:hint="eastAsia"/>
+          <w:sz w:val="40"/>
+          <w:szCs w:val="36"/>
+        </w:rPr>
+        <w:t>exit；</w:t>
+      </w:r>
+      <w:r>
+        <w:rPr>
+          <w:rFonts w:hint="eastAsia"/>
+          <w:sz w:val="40"/>
+          <w:szCs w:val="36"/>
+        </w:rPr>
+        <w:t xml:space="preserve"> </w:t>
+      </w:r>
+      <w:r>
+        <w:rPr>
+          <w:sz w:val="40"/>
+          <w:szCs w:val="36"/>
+        </w:rPr>
+        <w:t xml:space="preserve">                                  </w:t>
+      </w:r>
+      <w:r>
+        <w:rPr>
+          <w:rFonts w:hint="eastAsia"/>
+          <w:sz w:val="40"/>
+          <w:szCs w:val="36"/>
+        </w:rPr>
+        <w:t>#退出数据库系统</w:t>
+      </w:r>
     </w:p>
     <w:p>
       <w:pPr>
@@ -6158,11 +6287,61 @@
           <w:szCs w:val="36"/>
         </w:rPr>
       </w:pPr>
-      <w:r>
-        <w:rPr>
+    </w:p>
+    <w:p>
+      <w:pPr>
+        <w:spacing w:line="600" w:lineRule="exact"/>
+        <w:rPr>
+          <w:rFonts w:hint="eastAsia"/>
           <w:sz w:val="40"/>
           <w:szCs w:val="36"/>
         </w:rPr>
+      </w:pPr>
+      <w:r>
+        <w:rPr>
+          <w:sz w:val="40"/>
+          <w:szCs w:val="36"/>
+        </w:rPr>
+        <w:t xml:space="preserve">[root@svr7 /]# mysql          </w:t>
+      </w:r>
+      <w:r>
+        <w:rPr>
+          <w:rFonts w:hint="eastAsia"/>
+          <w:sz w:val="40"/>
+          <w:szCs w:val="36"/>
+        </w:rPr>
+        <w:t xml:space="preserve">  </w:t>
+      </w:r>
+      <w:r>
+        <w:rPr>
+          <w:rFonts w:hint="eastAsia"/>
+          <w:sz w:val="40"/>
+          <w:szCs w:val="36"/>
+        </w:rPr>
+        <w:t xml:space="preserve"> </w:t>
+      </w:r>
+      <w:r>
+        <w:rPr>
+          <w:rFonts w:hint="eastAsia"/>
+          <w:sz w:val="40"/>
+          <w:szCs w:val="36"/>
+        </w:rPr>
+        <w:t>#进入数据库系统</w:t>
+      </w:r>
+    </w:p>
+    <w:p>
+      <w:pPr>
+        <w:spacing w:line="600" w:lineRule="exact"/>
+        <w:rPr>
+          <w:sz w:val="40"/>
+          <w:szCs w:val="36"/>
+        </w:rPr>
+      </w:pPr>
+      <w:r>
+        <w:rPr>
+          <w:sz w:val="40"/>
+          <w:szCs w:val="36"/>
+        </w:rPr>
         <w:t xml:space="preserve">&gt; use </w:t>
       </w:r>
       <w:r>
@@ -6230,6 +6409,13 @@
           <w:sz w:val="40"/>
           <w:szCs w:val="36"/>
         </w:rPr>
+        <w:t xml:space="preserve">   </w:t>
+      </w:r>
+      <w:r>
+        <w:rPr>
+          <w:sz w:val="40"/>
+          <w:szCs w:val="36"/>
+        </w:rPr>
         <w:t>#</w:t>
       </w:r>
       <w:r>
@@ -6318,10 +6504,17 @@
       </w:r>
       <w:r>
         <w:rPr>
-          <w:rFonts w:hint="eastAsia"/>
           <w:sz w:val="40"/>
           <w:szCs w:val="36"/>
         </w:rPr>
+        <w:t xml:space="preserve">   </w:t>
+      </w:r>
+      <w:r>
+        <w:rPr>
+          <w:rFonts w:hint="eastAsia"/>
+          <w:sz w:val="40"/>
+          <w:szCs w:val="36"/>
+        </w:rPr>
         <w:t>#查看当前库中所有表格</w:t>
       </w:r>
     </w:p>
@@ -6364,10 +6557,17 @@
       </w:r>
       <w:r>
         <w:rPr>
-          <w:rFonts w:hint="eastAsia"/>
           <w:sz w:val="40"/>
           <w:szCs w:val="36"/>
         </w:rPr>
+        <w:t xml:space="preserve">  </w:t>
+      </w:r>
+      <w:r>
+        <w:rPr>
+          <w:rFonts w:hint="eastAsia"/>
+          <w:sz w:val="40"/>
+          <w:szCs w:val="36"/>
+        </w:rPr>
         <w:t>#查看</w:t>
       </w:r>
       <w:r>
@@ -6452,6 +6652,13 @@
           <w:sz w:val="40"/>
           <w:szCs w:val="36"/>
         </w:rPr>
+        <w:t xml:space="preserve">  </w:t>
+      </w:r>
+      <w:r>
+        <w:rPr>
+          <w:sz w:val="40"/>
+          <w:szCs w:val="36"/>
+        </w:rPr>
         <w:t>#</w:t>
       </w:r>
       <w:r>
@@ -6508,30 +6715,14 @@
           <w:szCs w:val="36"/>
         </w:rPr>
       </w:pPr>
-      <w:r>
-        <w:rPr>
-          <w:rFonts w:hint="eastAsia"/>
-          <w:sz w:val="36"/>
-          <w:szCs w:val="36"/>
-        </w:rPr>
-        <w:t xml:space="preserve">  </w:t>
-      </w:r>
-    </w:p>
-    <w:p>
-      <w:pPr>
-        <w:rPr>
-          <w:sz w:val="36"/>
-          <w:szCs w:val="36"/>
-        </w:rPr>
-      </w:pPr>
-      <w:r>
-        <w:rPr>
-          <w:rFonts w:hint="eastAsia"/>
-          <w:sz w:val="36"/>
-          <w:szCs w:val="36"/>
-        </w:rPr>
-        <w:t xml:space="preserve">            </w:t>
-      </w:r>
+    </w:p>
+    <w:p>
+      <w:pPr>
+        <w:rPr>
+          <w:sz w:val="36"/>
+          <w:szCs w:val="36"/>
+        </w:rPr>
+      </w:pPr>
     </w:p>
     <w:p>
       <w:pPr>
@@ -6914,6 +7105,15 @@
     <w:p>
       <w:pPr>
         <w:rPr>
+          <w:rFonts w:hint="eastAsia"/>
+          <w:sz w:val="36"/>
+          <w:szCs w:val="36"/>
+        </w:rPr>
+      </w:pPr>
+    </w:p>
+    <w:p>
+      <w:pPr>
+        <w:rPr>
           <w:sz w:val="36"/>
           <w:szCs w:val="36"/>
         </w:rPr>
@@ -6989,6 +7189,14 @@
           <w:szCs w:val="36"/>
         </w:rPr>
       </w:pPr>
+    </w:p>
+    <w:p>
+      <w:pPr>
+        <w:rPr>
+          <w:sz w:val="36"/>
+          <w:szCs w:val="36"/>
+        </w:rPr>
+      </w:pPr>
       <w:r>
         <w:rPr>
           <w:sz w:val="36"/>
@@ -7174,6 +7382,7 @@
     <w:p>
       <w:pPr>
         <w:rPr>
+          <w:rFonts w:hint="eastAsia"/>
           <w:sz w:val="36"/>
           <w:szCs w:val="36"/>
         </w:rPr>
@@ -7207,6 +7416,7 @@
           <w:sz w:val="36"/>
           <w:szCs w:val="36"/>
         </w:rPr>
+        <w:lastRenderedPageBreak/>
         <w:t xml:space="preserve">]# mysqladmin </w:t>
       </w:r>
       <w:r>
@@ -7421,7 +7631,6 @@
           <w:sz w:val="36"/>
           <w:szCs w:val="36"/>
         </w:rPr>
-        <w:lastRenderedPageBreak/>
         <w:t>1</w:t>
       </w:r>
       <w:r>
@@ -7607,6 +7816,7 @@
     <w:p>
       <w:pPr>
         <w:rPr>
+          <w:rFonts w:hint="eastAsia"/>
           <w:sz w:val="36"/>
           <w:szCs w:val="36"/>
         </w:rPr>
@@ -7814,6 +8024,7 @@
     <w:p>
       <w:pPr>
         <w:rPr>
+          <w:rFonts w:hint="eastAsia"/>
           <w:sz w:val="36"/>
           <w:szCs w:val="36"/>
         </w:rPr>
@@ -7849,20 +8060,50 @@
         </w:rPr>
         <w:t>到数据库</w:t>
       </w:r>
-    </w:p>
-    <w:p>
-      <w:pPr>
-        <w:rPr>
-          <w:sz w:val="36"/>
-          <w:szCs w:val="36"/>
-        </w:rPr>
-      </w:pPr>
-      <w:r>
-        <w:rPr>
-          <w:sz w:val="36"/>
-          <w:szCs w:val="36"/>
-        </w:rPr>
-        <w:t>]# mysql -u root</w:t>
+      <w:r>
+        <w:rPr>
+          <w:rFonts w:hint="eastAsia"/>
+          <w:sz w:val="36"/>
+          <w:szCs w:val="36"/>
+        </w:rPr>
+        <w:t xml:space="preserve"> </w:t>
+      </w:r>
+      <w:r>
+        <w:rPr>
+          <w:sz w:val="36"/>
+          <w:szCs w:val="36"/>
+        </w:rPr>
+        <w:t xml:space="preserve">        </w:t>
+      </w:r>
+    </w:p>
+    <w:p>
+      <w:pPr>
+        <w:rPr>
+          <w:sz w:val="36"/>
+          <w:szCs w:val="36"/>
+        </w:rPr>
+      </w:pPr>
+      <w:r>
+        <w:rPr>
+          <w:sz w:val="36"/>
+          <w:szCs w:val="36"/>
+        </w:rPr>
+        <w:lastRenderedPageBreak/>
+        <w:t xml:space="preserve">]# mysql </w:t>
+      </w:r>
+      <w:r>
+        <w:rPr>
+          <w:sz w:val="36"/>
+          <w:szCs w:val="36"/>
+        </w:rPr>
+        <w:t xml:space="preserve"> </w:t>
+      </w:r>
+      <w:r>
+        <w:rPr>
+          <w:sz w:val="36"/>
+          <w:szCs w:val="36"/>
+        </w:rPr>
+        <w:t>-u root</w:t>
       </w:r>
       <w:r>
         <w:rPr>
@@ -7876,7 +8117,21 @@
           <w:sz w:val="36"/>
           <w:szCs w:val="36"/>
         </w:rPr>
-        <w:t xml:space="preserve"> -p123 </w:t>
+        <w:t xml:space="preserve"> </w:t>
+      </w:r>
+      <w:r>
+        <w:rPr>
+          <w:sz w:val="36"/>
+          <w:szCs w:val="36"/>
+        </w:rPr>
+        <w:t xml:space="preserve"> </w:t>
+      </w:r>
+      <w:r>
+        <w:rPr>
+          <w:sz w:val="36"/>
+          <w:szCs w:val="36"/>
+        </w:rPr>
+        <w:t xml:space="preserve">-p123 </w:t>
       </w:r>
       <w:r>
         <w:rPr>
@@ -7897,6 +8152,13 @@
           <w:sz w:val="36"/>
           <w:szCs w:val="36"/>
         </w:rPr>
+        <w:t xml:space="preserve"> </w:t>
+      </w:r>
+      <w:r>
+        <w:rPr>
+          <w:sz w:val="36"/>
+          <w:szCs w:val="36"/>
+        </w:rPr>
         <w:t>nsd2011</w:t>
       </w:r>
       <w:r>
@@ -7904,7 +8166,21 @@
           <w:sz w:val="36"/>
           <w:szCs w:val="36"/>
         </w:rPr>
-        <w:t xml:space="preserve">   &lt;  /root/users.sql</w:t>
+        <w:t xml:space="preserve">   &lt;  </w:t>
+      </w:r>
+      <w:r>
+        <w:rPr>
+          <w:sz w:val="36"/>
+          <w:szCs w:val="36"/>
+        </w:rPr>
+        <w:t xml:space="preserve"> </w:t>
+      </w:r>
+      <w:r>
+        <w:rPr>
+          <w:sz w:val="36"/>
+          <w:szCs w:val="36"/>
+        </w:rPr>
+        <w:t>/root/users.sql</w:t>
       </w:r>
     </w:p>
     <w:p>
@@ -8123,7 +8399,6 @@
           <w:sz w:val="36"/>
           <w:szCs w:val="36"/>
         </w:rPr>
-        <w:lastRenderedPageBreak/>
         <w:t>+-------------------+</w:t>
       </w:r>
     </w:p>
@@ -8232,7 +8507,7 @@
     </w:p>
     <w:p>
       <w:pPr>
-        <w:pStyle w:val="a6"/>
+        <w:pStyle w:val="a8"/>
         <w:numPr>
           <w:ilvl w:val="0"/>
           <w:numId w:val="14"/>
@@ -8343,7 +8618,7 @@
     </w:p>
     <w:p>
       <w:pPr>
-        <w:pStyle w:val="a6"/>
+        <w:pStyle w:val="a8"/>
         <w:numPr>
           <w:ilvl w:val="0"/>
           <w:numId w:val="14"/>
@@ -8391,7 +8666,7 @@
     </w:p>
     <w:tbl>
       <w:tblPr>
-        <w:tblStyle w:val="a9"/>
+        <w:tblStyle w:val="ad"/>
         <w:tblW w:w="0" w:type="auto"/>
         <w:jc w:val="center"/>
         <w:tblLook w:val="04A0" w:firstRow="1" w:lastRow="0" w:firstColumn="1" w:lastColumn="0" w:noHBand="0" w:noVBand="1"/>
@@ -8651,9 +8926,10 @@
     </w:tbl>
     <w:p>
       <w:pPr>
-        <w:pStyle w:val="a6"/>
+        <w:pStyle w:val="a8"/>
         <w:ind w:left="420" w:firstLineChars="0" w:firstLine="0"/>
         <w:rPr>
+          <w:rFonts w:hint="eastAsia"/>
           <w:b/>
           <w:bCs/>
           <w:sz w:val="36"/>
@@ -8663,7 +8939,7 @@
     </w:p>
     <w:p>
       <w:pPr>
-        <w:pStyle w:val="a6"/>
+        <w:pStyle w:val="a8"/>
         <w:numPr>
           <w:ilvl w:val="0"/>
           <w:numId w:val="15"/>
@@ -8934,6 +9210,7 @@
           <w:sz w:val="36"/>
           <w:szCs w:val="36"/>
         </w:rPr>
+        <w:lastRenderedPageBreak/>
         <w:t xml:space="preserve">&gt; select </w:t>
       </w:r>
       <w:r>
@@ -9021,6 +9298,7 @@
     <w:p>
       <w:pPr>
         <w:rPr>
+          <w:rFonts w:hint="eastAsia"/>
           <w:sz w:val="36"/>
           <w:szCs w:val="36"/>
         </w:rPr>
@@ -9144,14 +9422,6 @@
           <w:szCs w:val="36"/>
         </w:rPr>
       </w:pPr>
-    </w:p>
-    <w:p>
-      <w:pPr>
-        <w:rPr>
-          <w:sz w:val="36"/>
-          <w:szCs w:val="36"/>
-        </w:rPr>
-      </w:pPr>
       <w:r>
         <w:rPr>
           <w:sz w:val="36"/>
@@ -9178,6 +9448,7 @@
     <w:p>
       <w:pPr>
         <w:rPr>
+          <w:rFonts w:hint="eastAsia"/>
           <w:sz w:val="36"/>
           <w:szCs w:val="36"/>
         </w:rPr>
@@ -9260,20 +9531,11 @@
           <w:szCs w:val="36"/>
         </w:rPr>
       </w:pPr>
-    </w:p>
-    <w:p>
-      <w:pPr>
-        <w:rPr>
-          <w:sz w:val="36"/>
-          <w:szCs w:val="36"/>
-        </w:rPr>
-      </w:pPr>
-      <w:r>
-        <w:rPr>
-          <w:sz w:val="36"/>
-          <w:szCs w:val="36"/>
-        </w:rPr>
-        <w:lastRenderedPageBreak/>
+      <w:r>
+        <w:rPr>
+          <w:sz w:val="36"/>
+          <w:szCs w:val="36"/>
+        </w:rPr>
         <w:t xml:space="preserve">&gt; use </w:t>
       </w:r>
       <w:r>
@@ -9370,12 +9632,71 @@
           <w:szCs w:val="36"/>
         </w:rPr>
       </w:pPr>
-      <w:r>
-        <w:rPr>
-          <w:sz w:val="36"/>
-          <w:szCs w:val="36"/>
-        </w:rPr>
-        <w:t xml:space="preserve">[root@svr7 /]# mysql </w:t>
+    </w:p>
+    <w:p>
+      <w:pPr>
+        <w:rPr>
+          <w:sz w:val="36"/>
+          <w:szCs w:val="36"/>
+        </w:rPr>
+      </w:pPr>
+      <w:r>
+        <w:rPr>
+          <w:sz w:val="36"/>
+          <w:szCs w:val="36"/>
+        </w:rPr>
+        <w:t xml:space="preserve">&gt; use </w:t>
+      </w:r>
+      <w:r>
+        <w:rPr>
+          <w:rFonts w:hint="eastAsia"/>
+          <w:sz w:val="36"/>
+          <w:szCs w:val="36"/>
+        </w:rPr>
+        <w:t xml:space="preserve">   </w:t>
+      </w:r>
+      <w:r>
+        <w:rPr>
+          <w:sz w:val="36"/>
+          <w:szCs w:val="36"/>
+        </w:rPr>
+        <w:t>nsd2011</w:t>
+      </w:r>
+      <w:r>
+        <w:rPr>
+          <w:sz w:val="36"/>
+          <w:szCs w:val="36"/>
+        </w:rPr>
+        <w:t>;</w:t>
+      </w:r>
+    </w:p>
+    <w:p>
+      <w:pPr>
+        <w:rPr>
+          <w:sz w:val="36"/>
+          <w:szCs w:val="36"/>
+        </w:rPr>
+      </w:pPr>
+      <w:r>
+        <w:rPr>
+          <w:sz w:val="36"/>
+          <w:szCs w:val="36"/>
+        </w:rPr>
+        <w:t xml:space="preserve">&gt; select </w:t>
+      </w:r>
+      <w:r>
+        <w:rPr>
+          <w:sz w:val="36"/>
+          <w:szCs w:val="36"/>
+        </w:rPr>
+        <w:t xml:space="preserve"> </w:t>
+      </w:r>
+      <w:r>
+        <w:rPr>
+          <w:sz w:val="36"/>
+          <w:szCs w:val="36"/>
+        </w:rPr>
+        <w:t xml:space="preserve">* </w:t>
       </w:r>
       <w:r>
         <w:rPr>
@@ -9389,7 +9710,7 @@
           <w:sz w:val="36"/>
           <w:szCs w:val="36"/>
         </w:rPr>
-        <w:t xml:space="preserve">-u </w:t>
+        <w:t>from</w:t>
       </w:r>
       <w:r>
         <w:rPr>
@@ -9403,7 +9724,78 @@
           <w:sz w:val="36"/>
           <w:szCs w:val="36"/>
         </w:rPr>
-        <w:t xml:space="preserve">root </w:t>
+        <w:t xml:space="preserve"> </w:t>
+      </w:r>
+      <w:r>
+        <w:rPr>
+          <w:sz w:val="36"/>
+          <w:szCs w:val="36"/>
+        </w:rPr>
+        <w:t xml:space="preserve"> </w:t>
+      </w:r>
+      <w:r>
+        <w:rPr>
+          <w:sz w:val="36"/>
+          <w:szCs w:val="36"/>
+        </w:rPr>
+        <w:t xml:space="preserve">base  </w:t>
+      </w:r>
+      <w:r>
+        <w:rPr>
+          <w:sz w:val="36"/>
+          <w:szCs w:val="36"/>
+        </w:rPr>
+        <w:t xml:space="preserve">  </w:t>
+      </w:r>
+      <w:r>
+        <w:rPr>
+          <w:sz w:val="36"/>
+          <w:szCs w:val="36"/>
+        </w:rPr>
+        <w:t xml:space="preserve">where </w:t>
+      </w:r>
+      <w:r>
+        <w:rPr>
+          <w:sz w:val="36"/>
+          <w:szCs w:val="36"/>
+        </w:rPr>
+        <w:t xml:space="preserve"> </w:t>
+      </w:r>
+      <w:r>
+        <w:rPr>
+          <w:sz w:val="36"/>
+          <w:szCs w:val="36"/>
+        </w:rPr>
+        <w:t xml:space="preserve"> password='456';</w:t>
+      </w:r>
+    </w:p>
+    <w:p>
+      <w:pPr>
+        <w:rPr>
+          <w:sz w:val="36"/>
+          <w:szCs w:val="36"/>
+        </w:rPr>
+      </w:pPr>
+      <w:r>
+        <w:rPr>
+          <w:sz w:val="36"/>
+          <w:szCs w:val="36"/>
+        </w:rPr>
+        <w:t xml:space="preserve">&gt; select </w:t>
+      </w:r>
+      <w:r>
+        <w:rPr>
+          <w:sz w:val="36"/>
+          <w:szCs w:val="36"/>
+        </w:rPr>
+        <w:t xml:space="preserve"> </w:t>
+      </w:r>
+      <w:r>
+        <w:rPr>
+          <w:sz w:val="36"/>
+          <w:szCs w:val="36"/>
+        </w:rPr>
+        <w:t xml:space="preserve">* </w:t>
       </w:r>
       <w:r>
         <w:rPr>
@@ -9417,44 +9809,130 @@
           <w:sz w:val="36"/>
           <w:szCs w:val="36"/>
         </w:rPr>
-        <w:t>-p123</w:t>
-      </w:r>
-    </w:p>
-    <w:p>
-      <w:pPr>
-        <w:rPr>
-          <w:sz w:val="36"/>
-          <w:szCs w:val="36"/>
-        </w:rPr>
-      </w:pPr>
-      <w:r>
-        <w:rPr>
-          <w:sz w:val="36"/>
-          <w:szCs w:val="36"/>
-        </w:rPr>
-        <w:t xml:space="preserve">&gt; use </w:t>
-      </w:r>
-      <w:r>
-        <w:rPr>
-          <w:rFonts w:hint="eastAsia"/>
-          <w:sz w:val="36"/>
-          <w:szCs w:val="36"/>
-        </w:rPr>
-        <w:t xml:space="preserve">   </w:t>
-      </w:r>
-      <w:r>
-        <w:rPr>
-          <w:sz w:val="36"/>
-          <w:szCs w:val="36"/>
-        </w:rPr>
-        <w:t>nsd2011</w:t>
-      </w:r>
-      <w:r>
-        <w:rPr>
-          <w:sz w:val="36"/>
-          <w:szCs w:val="36"/>
-        </w:rPr>
-        <w:t>;</w:t>
+        <w:t xml:space="preserve">from </w:t>
+      </w:r>
+      <w:r>
+        <w:rPr>
+          <w:sz w:val="36"/>
+          <w:szCs w:val="36"/>
+        </w:rPr>
+        <w:t xml:space="preserve">  </w:t>
+      </w:r>
+      <w:r>
+        <w:rPr>
+          <w:sz w:val="36"/>
+          <w:szCs w:val="36"/>
+        </w:rPr>
+        <w:t xml:space="preserve">base    where </w:t>
+      </w:r>
+      <w:r>
+        <w:rPr>
+          <w:sz w:val="36"/>
+          <w:szCs w:val="36"/>
+        </w:rPr>
+        <w:t xml:space="preserve"> </w:t>
+      </w:r>
+      <w:r>
+        <w:rPr>
+          <w:sz w:val="36"/>
+          <w:szCs w:val="36"/>
+        </w:rPr>
+        <w:t xml:space="preserve"> id='4';</w:t>
+      </w:r>
+    </w:p>
+    <w:p>
+      <w:pPr>
+        <w:rPr>
+          <w:sz w:val="36"/>
+          <w:szCs w:val="36"/>
+        </w:rPr>
+      </w:pPr>
+      <w:r>
+        <w:rPr>
+          <w:sz w:val="36"/>
+          <w:szCs w:val="36"/>
+        </w:rPr>
+        <w:t>&gt; select</w:t>
+      </w:r>
+      <w:r>
+        <w:rPr>
+          <w:rFonts w:hint="eastAsia"/>
+          <w:sz w:val="36"/>
+          <w:szCs w:val="36"/>
+        </w:rPr>
+        <w:t xml:space="preserve"> </w:t>
+      </w:r>
+      <w:r>
+        <w:rPr>
+          <w:sz w:val="36"/>
+          <w:szCs w:val="36"/>
+        </w:rPr>
+        <w:t xml:space="preserve"> * </w:t>
+      </w:r>
+      <w:r>
+        <w:rPr>
+          <w:rFonts w:hint="eastAsia"/>
+          <w:sz w:val="36"/>
+          <w:szCs w:val="36"/>
+        </w:rPr>
+        <w:t xml:space="preserve"> </w:t>
+      </w:r>
+      <w:r>
+        <w:rPr>
+          <w:sz w:val="36"/>
+          <w:szCs w:val="36"/>
+        </w:rPr>
+        <w:t>from</w:t>
+      </w:r>
+      <w:r>
+        <w:rPr>
+          <w:rFonts w:hint="eastAsia"/>
+          <w:sz w:val="36"/>
+          <w:szCs w:val="36"/>
+        </w:rPr>
+        <w:t xml:space="preserve"> </w:t>
+      </w:r>
+      <w:r>
+        <w:rPr>
+          <w:sz w:val="36"/>
+          <w:szCs w:val="36"/>
+        </w:rPr>
+        <w:t xml:space="preserve"> base </w:t>
+      </w:r>
+      <w:r>
+        <w:rPr>
+          <w:sz w:val="36"/>
+          <w:szCs w:val="36"/>
+        </w:rPr>
+        <w:t xml:space="preserve">   where  id='4' </w:t>
+      </w:r>
+      <w:r>
+        <w:rPr>
+          <w:sz w:val="36"/>
+          <w:szCs w:val="36"/>
+        </w:rPr>
+        <w:t xml:space="preserve"> </w:t>
+      </w:r>
+      <w:r>
+        <w:rPr>
+          <w:sz w:val="36"/>
+          <w:szCs w:val="36"/>
+        </w:rPr>
+        <w:t>and</w:t>
+      </w:r>
+      <w:r>
+        <w:rPr>
+          <w:sz w:val="36"/>
+          <w:szCs w:val="36"/>
+        </w:rPr>
+        <w:t xml:space="preserve">  </w:t>
+      </w:r>
+      <w:r>
+        <w:rPr>
+          <w:sz w:val="36"/>
+          <w:szCs w:val="36"/>
+        </w:rPr>
+        <w:t xml:space="preserve"> password='123';</w:t>
       </w:r>
     </w:p>
     <w:p>
@@ -9473,6 +9951,7 @@
       </w:r>
       <w:r>
         <w:rPr>
+          <w:rFonts w:hint="eastAsia"/>
           <w:sz w:val="36"/>
           <w:szCs w:val="36"/>
         </w:rPr>
@@ -9487,6 +9966,42 @@
       </w:r>
       <w:r>
         <w:rPr>
+          <w:rFonts w:hint="eastAsia"/>
+          <w:sz w:val="36"/>
+          <w:szCs w:val="36"/>
+        </w:rPr>
+        <w:t xml:space="preserve"> </w:t>
+      </w:r>
+      <w:r>
+        <w:rPr>
+          <w:sz w:val="36"/>
+          <w:szCs w:val="36"/>
+        </w:rPr>
+        <w:t xml:space="preserve">from base </w:t>
+      </w:r>
+      <w:r>
+        <w:rPr>
+          <w:sz w:val="36"/>
+          <w:szCs w:val="36"/>
+        </w:rPr>
+        <w:t xml:space="preserve">   where  id='4' </w:t>
+      </w:r>
+      <w:r>
+        <w:rPr>
+          <w:sz w:val="36"/>
+          <w:szCs w:val="36"/>
+        </w:rPr>
+        <w:t xml:space="preserve"> </w:t>
+      </w:r>
+      <w:r>
+        <w:rPr>
+          <w:sz w:val="36"/>
+          <w:szCs w:val="36"/>
+        </w:rPr>
+        <w:t xml:space="preserve">or </w:t>
+      </w:r>
+      <w:r>
+        <w:rPr>
           <w:sz w:val="36"/>
           <w:szCs w:val="36"/>
         </w:rPr>
@@ -9497,322 +10012,21 @@
           <w:sz w:val="36"/>
           <w:szCs w:val="36"/>
         </w:rPr>
-        <w:t>from</w:t>
-      </w:r>
-      <w:r>
-        <w:rPr>
-          <w:sz w:val="36"/>
-          <w:szCs w:val="36"/>
-        </w:rPr>
-        <w:t xml:space="preserve">  </w:t>
-      </w:r>
-      <w:r>
-        <w:rPr>
-          <w:sz w:val="36"/>
-          <w:szCs w:val="36"/>
-        </w:rPr>
-        <w:t xml:space="preserve"> </w:t>
-      </w:r>
-      <w:r>
-        <w:rPr>
-          <w:sz w:val="36"/>
-          <w:szCs w:val="36"/>
-        </w:rPr>
-        <w:t xml:space="preserve"> </w:t>
-      </w:r>
-      <w:r>
-        <w:rPr>
-          <w:sz w:val="36"/>
-          <w:szCs w:val="36"/>
-        </w:rPr>
-        <w:t xml:space="preserve">base  </w:t>
-      </w:r>
-      <w:r>
-        <w:rPr>
-          <w:sz w:val="36"/>
-          <w:szCs w:val="36"/>
-        </w:rPr>
-        <w:t xml:space="preserve">  </w:t>
-      </w:r>
-      <w:r>
-        <w:rPr>
-          <w:sz w:val="36"/>
-          <w:szCs w:val="36"/>
-        </w:rPr>
-        <w:t xml:space="preserve">where </w:t>
-      </w:r>
-      <w:r>
-        <w:rPr>
-          <w:sz w:val="36"/>
-          <w:szCs w:val="36"/>
-        </w:rPr>
-        <w:t xml:space="preserve"> </w:t>
-      </w:r>
-      <w:r>
-        <w:rPr>
-          <w:sz w:val="36"/>
-          <w:szCs w:val="36"/>
-        </w:rPr>
-        <w:t xml:space="preserve"> password='456';</w:t>
-      </w:r>
-    </w:p>
-    <w:p>
-      <w:pPr>
-        <w:rPr>
-          <w:sz w:val="36"/>
-          <w:szCs w:val="36"/>
-        </w:rPr>
-      </w:pPr>
-      <w:r>
-        <w:rPr>
-          <w:sz w:val="36"/>
-          <w:szCs w:val="36"/>
-        </w:rPr>
-        <w:t xml:space="preserve">&gt; select </w:t>
-      </w:r>
-      <w:r>
-        <w:rPr>
-          <w:sz w:val="36"/>
-          <w:szCs w:val="36"/>
-        </w:rPr>
-        <w:t xml:space="preserve"> </w:t>
-      </w:r>
-      <w:r>
-        <w:rPr>
-          <w:sz w:val="36"/>
-          <w:szCs w:val="36"/>
-        </w:rPr>
-        <w:t xml:space="preserve">* </w:t>
-      </w:r>
-      <w:r>
-        <w:rPr>
-          <w:sz w:val="36"/>
-          <w:szCs w:val="36"/>
-        </w:rPr>
-        <w:t xml:space="preserve">   </w:t>
-      </w:r>
-      <w:r>
-        <w:rPr>
-          <w:sz w:val="36"/>
-          <w:szCs w:val="36"/>
-        </w:rPr>
-        <w:t xml:space="preserve">from </w:t>
-      </w:r>
-      <w:r>
-        <w:rPr>
-          <w:sz w:val="36"/>
-          <w:szCs w:val="36"/>
-        </w:rPr>
-        <w:t xml:space="preserve">  </w:t>
-      </w:r>
-      <w:r>
-        <w:rPr>
-          <w:sz w:val="36"/>
-          <w:szCs w:val="36"/>
-        </w:rPr>
-        <w:t xml:space="preserve">base    where </w:t>
-      </w:r>
-      <w:r>
-        <w:rPr>
-          <w:sz w:val="36"/>
-          <w:szCs w:val="36"/>
-        </w:rPr>
-        <w:t xml:space="preserve"> </w:t>
-      </w:r>
-      <w:r>
-        <w:rPr>
-          <w:sz w:val="36"/>
-          <w:szCs w:val="36"/>
-        </w:rPr>
-        <w:t xml:space="preserve"> id='4';</w:t>
-      </w:r>
-    </w:p>
-    <w:p>
-      <w:pPr>
-        <w:rPr>
-          <w:sz w:val="36"/>
-          <w:szCs w:val="36"/>
-        </w:rPr>
-      </w:pPr>
-      <w:r>
-        <w:rPr>
-          <w:sz w:val="36"/>
-          <w:szCs w:val="36"/>
-        </w:rPr>
-        <w:t>&gt; select</w:t>
-      </w:r>
-      <w:r>
-        <w:rPr>
-          <w:rFonts w:hint="eastAsia"/>
-          <w:sz w:val="36"/>
-          <w:szCs w:val="36"/>
-        </w:rPr>
-        <w:t xml:space="preserve"> </w:t>
-      </w:r>
-      <w:r>
-        <w:rPr>
-          <w:sz w:val="36"/>
-          <w:szCs w:val="36"/>
-        </w:rPr>
-        <w:t xml:space="preserve"> * </w:t>
-      </w:r>
-      <w:r>
-        <w:rPr>
-          <w:rFonts w:hint="eastAsia"/>
-          <w:sz w:val="36"/>
-          <w:szCs w:val="36"/>
-        </w:rPr>
-        <w:t xml:space="preserve"> </w:t>
-      </w:r>
-      <w:r>
-        <w:rPr>
-          <w:sz w:val="36"/>
-          <w:szCs w:val="36"/>
-        </w:rPr>
-        <w:t>from</w:t>
-      </w:r>
-      <w:r>
-        <w:rPr>
-          <w:rFonts w:hint="eastAsia"/>
-          <w:sz w:val="36"/>
-          <w:szCs w:val="36"/>
-        </w:rPr>
-        <w:t xml:space="preserve"> </w:t>
-      </w:r>
-      <w:r>
-        <w:rPr>
-          <w:sz w:val="36"/>
-          <w:szCs w:val="36"/>
-        </w:rPr>
-        <w:t xml:space="preserve"> base </w:t>
-      </w:r>
-      <w:r>
-        <w:rPr>
-          <w:sz w:val="36"/>
-          <w:szCs w:val="36"/>
-        </w:rPr>
-        <w:t xml:space="preserve">   where  id='4' </w:t>
-      </w:r>
-      <w:r>
-        <w:rPr>
-          <w:sz w:val="36"/>
-          <w:szCs w:val="36"/>
-        </w:rPr>
-        <w:t xml:space="preserve"> </w:t>
-      </w:r>
-      <w:r>
-        <w:rPr>
-          <w:sz w:val="36"/>
-          <w:szCs w:val="36"/>
-        </w:rPr>
-        <w:t>and</w:t>
-      </w:r>
-      <w:r>
-        <w:rPr>
-          <w:sz w:val="36"/>
-          <w:szCs w:val="36"/>
-        </w:rPr>
-        <w:t xml:space="preserve">  </w:t>
-      </w:r>
-      <w:r>
-        <w:rPr>
-          <w:sz w:val="36"/>
-          <w:szCs w:val="36"/>
-        </w:rPr>
-        <w:t xml:space="preserve"> password='123';</w:t>
-      </w:r>
-    </w:p>
-    <w:p>
-      <w:pPr>
-        <w:rPr>
-          <w:sz w:val="36"/>
-          <w:szCs w:val="36"/>
-        </w:rPr>
-      </w:pPr>
-      <w:r>
-        <w:rPr>
-          <w:sz w:val="36"/>
-          <w:szCs w:val="36"/>
-        </w:rPr>
-        <w:t xml:space="preserve">&gt; select </w:t>
-      </w:r>
-      <w:r>
-        <w:rPr>
-          <w:rFonts w:hint="eastAsia"/>
-          <w:sz w:val="36"/>
-          <w:szCs w:val="36"/>
-        </w:rPr>
-        <w:t xml:space="preserve"> </w:t>
-      </w:r>
-      <w:r>
-        <w:rPr>
-          <w:sz w:val="36"/>
-          <w:szCs w:val="36"/>
-        </w:rPr>
-        <w:t xml:space="preserve">* </w:t>
-      </w:r>
-      <w:r>
-        <w:rPr>
-          <w:rFonts w:hint="eastAsia"/>
-          <w:sz w:val="36"/>
-          <w:szCs w:val="36"/>
-        </w:rPr>
-        <w:t xml:space="preserve"> </w:t>
-      </w:r>
-      <w:r>
-        <w:rPr>
-          <w:sz w:val="36"/>
-          <w:szCs w:val="36"/>
-        </w:rPr>
-        <w:t xml:space="preserve">from base </w:t>
-      </w:r>
-      <w:r>
-        <w:rPr>
-          <w:sz w:val="36"/>
-          <w:szCs w:val="36"/>
-        </w:rPr>
-        <w:t xml:space="preserve">   where  id='4' </w:t>
-      </w:r>
-      <w:r>
-        <w:rPr>
-          <w:sz w:val="36"/>
-          <w:szCs w:val="36"/>
-        </w:rPr>
-        <w:t xml:space="preserve"> </w:t>
-      </w:r>
-      <w:r>
-        <w:rPr>
-          <w:sz w:val="36"/>
-          <w:szCs w:val="36"/>
-        </w:rPr>
-        <w:t xml:space="preserve">or </w:t>
-      </w:r>
-      <w:r>
-        <w:rPr>
-          <w:sz w:val="36"/>
-          <w:szCs w:val="36"/>
-        </w:rPr>
-        <w:t xml:space="preserve">  </w:t>
-      </w:r>
-      <w:r>
-        <w:rPr>
-          <w:sz w:val="36"/>
-          <w:szCs w:val="36"/>
-        </w:rPr>
         <w:t>password='123';</w:t>
       </w:r>
     </w:p>
     <w:p>
       <w:pPr>
         <w:rPr>
-          <w:sz w:val="36"/>
-          <w:szCs w:val="36"/>
-        </w:rPr>
-      </w:pPr>
-    </w:p>
-    <w:p>
-      <w:pPr>
-        <w:pStyle w:val="a6"/>
+          <w:rFonts w:hint="eastAsia"/>
+          <w:sz w:val="36"/>
+          <w:szCs w:val="36"/>
+        </w:rPr>
+      </w:pPr>
+    </w:p>
+    <w:p>
+      <w:pPr>
+        <w:pStyle w:val="a8"/>
         <w:numPr>
           <w:ilvl w:val="0"/>
           <w:numId w:val="15"/>
@@ -10118,20 +10332,67 @@
           <w:sz w:val="36"/>
           <w:szCs w:val="36"/>
         </w:rPr>
-        <w:t>from base ;</w:t>
-      </w:r>
-    </w:p>
-    <w:p>
-      <w:pPr>
-        <w:rPr>
-          <w:sz w:val="36"/>
-          <w:szCs w:val="36"/>
-        </w:rPr>
-      </w:pPr>
-    </w:p>
-    <w:p>
-      <w:pPr>
-        <w:pStyle w:val="a6"/>
+        <w:t xml:space="preserve">from </w:t>
+      </w:r>
+      <w:r>
+        <w:rPr>
+          <w:sz w:val="36"/>
+          <w:szCs w:val="36"/>
+        </w:rPr>
+        <w:t xml:space="preserve"> </w:t>
+      </w:r>
+      <w:r>
+        <w:rPr>
+          <w:sz w:val="36"/>
+          <w:szCs w:val="36"/>
+        </w:rPr>
+        <w:t>base ;</w:t>
+      </w:r>
+    </w:p>
+    <w:p>
+      <w:pPr>
+        <w:rPr>
+          <w:sz w:val="36"/>
+          <w:szCs w:val="36"/>
+        </w:rPr>
+      </w:pPr>
+    </w:p>
+    <w:p>
+      <w:pPr>
+        <w:rPr>
+          <w:sz w:val="36"/>
+          <w:szCs w:val="36"/>
+        </w:rPr>
+      </w:pPr>
+    </w:p>
+    <w:p>
+      <w:pPr>
+        <w:rPr>
+          <w:sz w:val="36"/>
+          <w:szCs w:val="36"/>
+        </w:rPr>
+      </w:pPr>
+    </w:p>
+    <w:p>
+      <w:pPr>
+        <w:rPr>
+          <w:sz w:val="36"/>
+          <w:szCs w:val="36"/>
+        </w:rPr>
+      </w:pPr>
+    </w:p>
+    <w:p>
+      <w:pPr>
+        <w:rPr>
+          <w:rFonts w:hint="eastAsia"/>
+          <w:sz w:val="36"/>
+          <w:szCs w:val="36"/>
+        </w:rPr>
+      </w:pPr>
+    </w:p>
+    <w:p>
+      <w:pPr>
+        <w:pStyle w:val="a8"/>
         <w:numPr>
           <w:ilvl w:val="0"/>
           <w:numId w:val="15"/>
@@ -10152,6 +10413,25 @@
         </w:rPr>
         <w:t>改（update）</w:t>
       </w:r>
+      <w:r>
+        <w:rPr>
+          <w:rFonts w:hint="eastAsia"/>
+          <w:b/>
+          <w:bCs/>
+          <w:sz w:val="36"/>
+          <w:szCs w:val="36"/>
+        </w:rPr>
+        <w:t xml:space="preserve"> </w:t>
+      </w:r>
+      <w:r>
+        <w:rPr>
+          <w:b/>
+          <w:bCs/>
+          <w:sz w:val="36"/>
+          <w:szCs w:val="36"/>
+        </w:rPr>
+        <w:t xml:space="preserve"> </w:t>
+      </w:r>
     </w:p>
     <w:p>
       <w:pPr>
@@ -10501,7 +10781,6 @@
           <w:sz w:val="36"/>
           <w:szCs w:val="36"/>
         </w:rPr>
-        <w:lastRenderedPageBreak/>
         <w:t>&gt; select</w:t>
       </w:r>
       <w:r>
@@ -10708,7 +10987,7 @@
           <w:sz w:val="36"/>
           <w:szCs w:val="36"/>
         </w:rPr>
-        <w:t>2</w:t>
+        <w:t>3</w:t>
       </w:r>
       <w:r>
         <w:rPr>
@@ -10827,7 +11106,7 @@
     </w:p>
     <w:p>
       <w:pPr>
-        <w:pStyle w:val="a6"/>
+        <w:pStyle w:val="a8"/>
         <w:numPr>
           <w:ilvl w:val="0"/>
           <w:numId w:val="15"/>
@@ -11188,6 +11467,39 @@
     <w:p>
       <w:pPr>
         <w:rPr>
+          <w:sz w:val="36"/>
+          <w:szCs w:val="36"/>
+        </w:rPr>
+      </w:pPr>
+    </w:p>
+    <w:p>
+      <w:pPr>
+        <w:rPr>
+          <w:sz w:val="36"/>
+          <w:szCs w:val="36"/>
+        </w:rPr>
+      </w:pPr>
+    </w:p>
+    <w:p>
+      <w:pPr>
+        <w:rPr>
+          <w:sz w:val="36"/>
+          <w:szCs w:val="36"/>
+        </w:rPr>
+      </w:pPr>
+    </w:p>
+    <w:p>
+      <w:pPr>
+        <w:rPr>
+          <w:sz w:val="36"/>
+          <w:szCs w:val="36"/>
+        </w:rPr>
+      </w:pPr>
+    </w:p>
+    <w:p>
+      <w:pPr>
+        <w:rPr>
+          <w:rFonts w:hint="eastAsia"/>
           <w:sz w:val="36"/>
           <w:szCs w:val="36"/>
         </w:rPr>
@@ -11323,8 +11635,25 @@
     </w:p>
     <w:p>
       <w:pPr>
+        <w:rPr>
+          <w:rFonts w:hint="eastAsia"/>
+          <w:sz w:val="36"/>
+          <w:szCs w:val="36"/>
+        </w:rPr>
+      </w:pPr>
+      <w:r>
+        <w:rPr>
+          <w:sz w:val="36"/>
+          <w:szCs w:val="36"/>
+        </w:rPr>
+        <w:t>[root@svr7 /]# mysql   -u   root    -p123</w:t>
+      </w:r>
+    </w:p>
+    <w:p>
+      <w:pPr>
         <w:ind w:firstLineChars="100" w:firstLine="360"/>
         <w:rPr>
+          <w:rFonts w:hint="eastAsia"/>
           <w:sz w:val="36"/>
           <w:szCs w:val="36"/>
         </w:rPr>
@@ -11471,6 +11800,28 @@
           <w:szCs w:val="36"/>
         </w:rPr>
       </w:pPr>
+      <w:r>
+        <w:rPr>
+          <w:sz w:val="36"/>
+          <w:szCs w:val="36"/>
+        </w:rPr>
+        <w:t>&gt;</w:t>
+      </w:r>
+      <w:r>
+        <w:rPr>
+          <w:sz w:val="36"/>
+          <w:szCs w:val="36"/>
+        </w:rPr>
+        <w:t xml:space="preserve"> </w:t>
+      </w:r>
+      <w:r>
+        <w:rPr>
+          <w:rFonts w:hint="eastAsia"/>
+          <w:sz w:val="36"/>
+          <w:szCs w:val="36"/>
+        </w:rPr>
+        <w:t>exit；</w:t>
+      </w:r>
     </w:p>
     <w:p>
       <w:pPr>
@@ -11482,181 +11833,159 @@
       </w:pPr>
       <w:r>
         <w:rPr>
-          <w:sz w:val="36"/>
-          <w:szCs w:val="36"/>
-        </w:rPr>
-        <w:lastRenderedPageBreak/>
-        <w:t>&gt;</w:t>
-      </w:r>
-      <w:r>
-        <w:rPr>
-          <w:sz w:val="36"/>
-          <w:szCs w:val="36"/>
-        </w:rPr>
-        <w:t xml:space="preserve"> </w:t>
-      </w:r>
-      <w:r>
-        <w:rPr>
-          <w:rFonts w:hint="eastAsia"/>
-          <w:sz w:val="36"/>
-          <w:szCs w:val="36"/>
-        </w:rPr>
-        <w:t>exit；</w:t>
+          <w:rFonts w:hint="eastAsia"/>
+          <w:sz w:val="36"/>
+          <w:szCs w:val="36"/>
+        </w:rPr>
+        <w:t>当dcc从localhost本地登录输入密码1</w:t>
+      </w:r>
+      <w:r>
+        <w:rPr>
+          <w:sz w:val="36"/>
+          <w:szCs w:val="36"/>
+        </w:rPr>
+        <w:t>23</w:t>
+      </w:r>
+      <w:r>
+        <w:rPr>
+          <w:rFonts w:hint="eastAsia"/>
+          <w:sz w:val="36"/>
+          <w:szCs w:val="36"/>
+        </w:rPr>
+        <w:t>，将会获得</w:t>
+      </w:r>
+      <w:r>
+        <w:rPr>
+          <w:rFonts w:hint="eastAsia"/>
+          <w:sz w:val="36"/>
+          <w:szCs w:val="36"/>
+        </w:rPr>
+        <w:t>nsd2011</w:t>
+      </w:r>
+      <w:r>
+        <w:rPr>
+          <w:rFonts w:hint="eastAsia"/>
+          <w:sz w:val="36"/>
+          <w:szCs w:val="36"/>
+        </w:rPr>
+        <w:t>库中所有表格的查询权限</w:t>
       </w:r>
     </w:p>
     <w:p>
       <w:pPr>
         <w:ind w:firstLineChars="100" w:firstLine="360"/>
         <w:rPr>
-          <w:sz w:val="36"/>
-          <w:szCs w:val="36"/>
-        </w:rPr>
-      </w:pPr>
-      <w:r>
-        <w:rPr>
-          <w:rFonts w:hint="eastAsia"/>
-          <w:sz w:val="36"/>
-          <w:szCs w:val="36"/>
-        </w:rPr>
-        <w:t>当dcc从localhost本地登录输入密码1</w:t>
-      </w:r>
-      <w:r>
-        <w:rPr>
-          <w:sz w:val="36"/>
-          <w:szCs w:val="36"/>
-        </w:rPr>
-        <w:t>23</w:t>
-      </w:r>
-      <w:r>
-        <w:rPr>
-          <w:rFonts w:hint="eastAsia"/>
-          <w:sz w:val="36"/>
-          <w:szCs w:val="36"/>
-        </w:rPr>
-        <w:t>，将会获得</w:t>
-      </w:r>
-      <w:r>
-        <w:rPr>
-          <w:rFonts w:hint="eastAsia"/>
-          <w:sz w:val="36"/>
-          <w:szCs w:val="36"/>
-        </w:rPr>
-        <w:t>nsd2011</w:t>
-      </w:r>
-      <w:r>
-        <w:rPr>
-          <w:rFonts w:hint="eastAsia"/>
-          <w:sz w:val="36"/>
-          <w:szCs w:val="36"/>
-        </w:rPr>
-        <w:t>库中所有表格的查询权限</w:t>
-      </w:r>
-    </w:p>
-    <w:p>
-      <w:pPr>
-        <w:rPr>
-          <w:sz w:val="36"/>
-          <w:szCs w:val="36"/>
-        </w:rPr>
-      </w:pPr>
-      <w:r>
-        <w:rPr>
-          <w:sz w:val="36"/>
-          <w:szCs w:val="36"/>
-        </w:rPr>
-        <w:t xml:space="preserve">[root@svr7 /]# mysql </w:t>
-      </w:r>
-      <w:r>
-        <w:rPr>
-          <w:sz w:val="36"/>
-          <w:szCs w:val="36"/>
-        </w:rPr>
-        <w:t xml:space="preserve"> </w:t>
-      </w:r>
-      <w:r>
-        <w:rPr>
-          <w:sz w:val="36"/>
-          <w:szCs w:val="36"/>
-        </w:rPr>
-        <w:t xml:space="preserve">-u </w:t>
-      </w:r>
-      <w:r>
-        <w:rPr>
-          <w:sz w:val="36"/>
-          <w:szCs w:val="36"/>
-        </w:rPr>
-        <w:t xml:space="preserve">  </w:t>
-      </w:r>
-      <w:r>
-        <w:rPr>
-          <w:sz w:val="36"/>
-          <w:szCs w:val="36"/>
-        </w:rPr>
-        <w:t>dcc</w:t>
-      </w:r>
-      <w:r>
-        <w:rPr>
-          <w:sz w:val="36"/>
-          <w:szCs w:val="36"/>
-        </w:rPr>
-        <w:t xml:space="preserve">    </w:t>
-      </w:r>
-      <w:r>
-        <w:rPr>
-          <w:sz w:val="36"/>
-          <w:szCs w:val="36"/>
-        </w:rPr>
-        <w:t xml:space="preserve"> -p123</w:t>
-      </w:r>
-      <w:r>
-        <w:rPr>
-          <w:sz w:val="36"/>
-          <w:szCs w:val="36"/>
-        </w:rPr>
-        <w:t xml:space="preserve">     </w:t>
-      </w:r>
-      <w:r>
-        <w:rPr>
-          <w:rFonts w:hint="eastAsia"/>
-          <w:sz w:val="36"/>
-          <w:szCs w:val="36"/>
-        </w:rPr>
-        <w:t>#测试</w:t>
-      </w:r>
-    </w:p>
-    <w:p>
-      <w:pPr>
-        <w:rPr>
-          <w:sz w:val="36"/>
-          <w:szCs w:val="36"/>
-        </w:rPr>
-      </w:pPr>
-    </w:p>
-    <w:p>
-      <w:pPr>
-        <w:rPr>
-          <w:sz w:val="36"/>
-          <w:szCs w:val="36"/>
-        </w:rPr>
-      </w:pPr>
-    </w:p>
-    <w:p>
-      <w:pPr>
-        <w:rPr>
-          <w:sz w:val="36"/>
-          <w:szCs w:val="36"/>
-        </w:rPr>
-      </w:pPr>
-      <w:r>
-        <w:rPr>
-          <w:rFonts w:hint="eastAsia"/>
-          <w:sz w:val="36"/>
-          <w:szCs w:val="36"/>
-        </w:rPr>
-        <w:t>########################################</w:t>
-      </w:r>
+          <w:rFonts w:hint="eastAsia"/>
+          <w:sz w:val="36"/>
+          <w:szCs w:val="36"/>
+        </w:rPr>
+      </w:pPr>
       <w:bookmarkStart w:id="0" w:name="_GoBack"/>
       <w:bookmarkEnd w:id="0"/>
+    </w:p>
+    <w:p>
+      <w:pPr>
+        <w:rPr>
+          <w:sz w:val="36"/>
+          <w:szCs w:val="36"/>
+        </w:rPr>
+      </w:pPr>
+      <w:r>
+        <w:rPr>
+          <w:sz w:val="36"/>
+          <w:szCs w:val="36"/>
+        </w:rPr>
+        <w:t xml:space="preserve">[root@svr7 /]# mysql </w:t>
+      </w:r>
+      <w:r>
+        <w:rPr>
+          <w:sz w:val="36"/>
+          <w:szCs w:val="36"/>
+        </w:rPr>
+        <w:t xml:space="preserve"> </w:t>
+      </w:r>
+      <w:r>
+        <w:rPr>
+          <w:sz w:val="36"/>
+          <w:szCs w:val="36"/>
+        </w:rPr>
+        <w:t xml:space="preserve">-u </w:t>
+      </w:r>
+      <w:r>
+        <w:rPr>
+          <w:sz w:val="36"/>
+          <w:szCs w:val="36"/>
+        </w:rPr>
+        <w:t xml:space="preserve">  </w:t>
+      </w:r>
+      <w:r>
+        <w:rPr>
+          <w:sz w:val="36"/>
+          <w:szCs w:val="36"/>
+        </w:rPr>
+        <w:t>dcc</w:t>
+      </w:r>
+      <w:r>
+        <w:rPr>
+          <w:sz w:val="36"/>
+          <w:szCs w:val="36"/>
+        </w:rPr>
+        <w:t xml:space="preserve">    </w:t>
+      </w:r>
+      <w:r>
+        <w:rPr>
+          <w:sz w:val="36"/>
+          <w:szCs w:val="36"/>
+        </w:rPr>
+        <w:t xml:space="preserve"> -p123</w:t>
+      </w:r>
+      <w:r>
+        <w:rPr>
+          <w:sz w:val="36"/>
+          <w:szCs w:val="36"/>
+        </w:rPr>
+        <w:t xml:space="preserve">     </w:t>
+      </w:r>
+      <w:r>
+        <w:rPr>
+          <w:rFonts w:hint="eastAsia"/>
+          <w:sz w:val="36"/>
+          <w:szCs w:val="36"/>
+        </w:rPr>
+        <w:t>#测试</w:t>
+      </w:r>
+    </w:p>
+    <w:p>
+      <w:pPr>
+        <w:rPr>
+          <w:sz w:val="36"/>
+          <w:szCs w:val="36"/>
+        </w:rPr>
+      </w:pPr>
+    </w:p>
+    <w:p>
+      <w:pPr>
+        <w:rPr>
+          <w:sz w:val="36"/>
+          <w:szCs w:val="36"/>
+        </w:rPr>
+      </w:pPr>
+    </w:p>
+    <w:p>
+      <w:pPr>
+        <w:rPr>
+          <w:sz w:val="36"/>
+          <w:szCs w:val="36"/>
+        </w:rPr>
+      </w:pPr>
+      <w:r>
+        <w:rPr>
+          <w:rFonts w:hint="eastAsia"/>
+          <w:sz w:val="36"/>
+          <w:szCs w:val="36"/>
+        </w:rPr>
+        <w:t>########################################</w:t>
+      </w:r>
     </w:p>
     <w:sectPr>
       <w:pgSz w:w="11906" w:h="16838"/>
@@ -11669,7 +11998,7 @@
 </file>
 
 <file path=word/endnotes.xml><?xml version="1.0" encoding="utf-8"?>
-<w:endnotes xmlns:wpc="http://schemas.microsoft.com/office/word/2010/wordprocessingCanvas" xmlns:mc="http://schemas.openxmlformats.org/markup-compatibility/2006" xmlns:o="urn:schemas-microsoft-com:office:office" xmlns:r="http://schemas.openxmlformats.org/officeDocument/2006/relationships" xmlns:m="http://schemas.openxmlformats.org/officeDocument/2006/math" xmlns:v="urn:schemas-microsoft-com:vml" xmlns:wp14="http://schemas.microsoft.com/office/word/2010/wordprocessingDrawing" xmlns:wp="http://schemas.openxmlformats.org/drawingml/2006/wordprocessingDrawing" xmlns:w10="urn:schemas-microsoft-com:office:word" xmlns:w="http://schemas.openxmlformats.org/wordprocessingml/2006/main" xmlns:w14="http://schemas.microsoft.com/office/word/2010/wordml" xmlns:w15="http://schemas.microsoft.com/office/word/2012/wordml" xmlns:wpg="http://schemas.microsoft.com/office/word/2010/wordprocessingGroup" xmlns:wpi="http://schemas.microsoft.com/office/word/2010/wordprocessingInk" xmlns:wne="http://schemas.microsoft.com/office/word/2006/wordml" xmlns:wps="http://schemas.microsoft.com/office/word/2010/wordprocessingShape" mc:Ignorable="w14 w15 wp14">
+<w:endnotes xmlns:wpc="http://schemas.microsoft.com/office/word/2010/wordprocessingCanvas" xmlns:cx="http://schemas.microsoft.com/office/drawing/2014/chartex" xmlns:cx1="http://schemas.microsoft.com/office/drawing/2015/9/8/chartex" xmlns:cx2="http://schemas.microsoft.com/office/drawing/2015/10/21/chartex" xmlns:cx3="http://schemas.microsoft.com/office/drawing/2016/5/9/chartex" xmlns:cx4="http://schemas.microsoft.com/office/drawing/2016/5/10/chartex" xmlns:cx5="http://schemas.microsoft.com/office/drawing/2016/5/11/chartex" xmlns:cx6="http://schemas.microsoft.com/office/drawing/2016/5/12/chartex" xmlns:cx7="http://schemas.microsoft.com/office/drawing/2016/5/13/chartex" xmlns:cx8="http://schemas.microsoft.com/office/drawing/2016/5/14/chartex" xmlns:mc="http://schemas.openxmlformats.org/markup-compatibility/2006" xmlns:aink="http://schemas.microsoft.com/office/drawing/2016/ink" xmlns:am3d="http://schemas.microsoft.com/office/drawing/2017/model3d" xmlns:o="urn:schemas-microsoft-com:office:office" xmlns:r="http://schemas.openxmlformats.org/officeDocument/2006/relationships" xmlns:m="http://schemas.openxmlformats.org/officeDocument/2006/math" xmlns:v="urn:schemas-microsoft-com:vml" xmlns:wp14="http://schemas.microsoft.com/office/word/2010/wordprocessingDrawing" xmlns:wp="http://schemas.openxmlformats.org/drawingml/2006/wordprocessingDrawing" xmlns:w10="urn:schemas-microsoft-com:office:word" xmlns:w="http://schemas.openxmlformats.org/wordprocessingml/2006/main" xmlns:w14="http://schemas.microsoft.com/office/word/2010/wordml" xmlns:w15="http://schemas.microsoft.com/office/word/2012/wordml" xmlns:w16cex="http://schemas.microsoft.com/office/word/2018/wordml/cex" xmlns:w16cid="http://schemas.microsoft.com/office/word/2016/wordml/cid" xmlns:w16="http://schemas.microsoft.com/office/word/2018/wordml" xmlns:w16se="http://schemas.microsoft.com/office/word/2015/wordml/symex" xmlns:wpg="http://schemas.microsoft.com/office/word/2010/wordprocessingGroup" xmlns:wpi="http://schemas.microsoft.com/office/word/2010/wordprocessingInk" xmlns:wne="http://schemas.microsoft.com/office/word/2006/wordml" xmlns:wps="http://schemas.microsoft.com/office/word/2010/wordprocessingShape" mc:Ignorable="w14 w15 w16se w16cid w16 w16cex wp14">
   <w:endnote w:type="separator" w:id="-1">
     <w:p>
       <w:r>
@@ -11688,7 +12017,7 @@
 </file>
 
 <file path=word/footnotes.xml><?xml version="1.0" encoding="utf-8"?>
-<w:footnotes xmlns:wpc="http://schemas.microsoft.com/office/word/2010/wordprocessingCanvas" xmlns:mc="http://schemas.openxmlformats.org/markup-compatibility/2006" xmlns:o="urn:schemas-microsoft-com:office:office" xmlns:r="http://schemas.openxmlformats.org/officeDocument/2006/relationships" xmlns:m="http://schemas.openxmlformats.org/officeDocument/2006/math" xmlns:v="urn:schemas-microsoft-com:vml" xmlns:wp14="http://schemas.microsoft.com/office/word/2010/wordprocessingDrawing" xmlns:wp="http://schemas.openxmlformats.org/drawingml/2006/wordprocessingDrawing" xmlns:w10="urn:schemas-microsoft-com:office:word" xmlns:w="http://schemas.openxmlformats.org/wordprocessingml/2006/main" xmlns:w14="http://schemas.microsoft.com/office/word/2010/wordml" xmlns:w15="http://schemas.microsoft.com/office/word/2012/wordml" xmlns:wpg="http://schemas.microsoft.com/office/word/2010/wordprocessingGroup" xmlns:wpi="http://schemas.microsoft.com/office/word/2010/wordprocessingInk" xmlns:wne="http://schemas.microsoft.com/office/word/2006/wordml" xmlns:wps="http://schemas.microsoft.com/office/word/2010/wordprocessingShape" mc:Ignorable="w14 w15 wp14">
+<w:footnotes xmlns:wpc="http://schemas.microsoft.com/office/word/2010/wordprocessingCanvas" xmlns:cx="http://schemas.microsoft.com/office/drawing/2014/chartex" xmlns:cx1="http://schemas.microsoft.com/office/drawing/2015/9/8/chartex" xmlns:cx2="http://schemas.microsoft.com/office/drawing/2015/10/21/chartex" xmlns:cx3="http://schemas.microsoft.com/office/drawing/2016/5/9/chartex" xmlns:cx4="http://schemas.microsoft.com/office/drawing/2016/5/10/chartex" xmlns:cx5="http://schemas.microsoft.com/office/drawing/2016/5/11/chartex" xmlns:cx6="http://schemas.microsoft.com/office/drawing/2016/5/12/chartex" xmlns:cx7="http://schemas.microsoft.com/office/drawing/2016/5/13/chartex" xmlns:cx8="http://schemas.microsoft.com/office/drawing/2016/5/14/chartex" xmlns:mc="http://schemas.openxmlformats.org/markup-compatibility/2006" xmlns:aink="http://schemas.microsoft.com/office/drawing/2016/ink" xmlns:am3d="http://schemas.microsoft.com/office/drawing/2017/model3d" xmlns:o="urn:schemas-microsoft-com:office:office" xmlns:r="http://schemas.openxmlformats.org/officeDocument/2006/relationships" xmlns:m="http://schemas.openxmlformats.org/officeDocument/2006/math" xmlns:v="urn:schemas-microsoft-com:vml" xmlns:wp14="http://schemas.microsoft.com/office/word/2010/wordprocessingDrawing" xmlns:wp="http://schemas.openxmlformats.org/drawingml/2006/wordprocessingDrawing" xmlns:w10="urn:schemas-microsoft-com:office:word" xmlns:w="http://schemas.openxmlformats.org/wordprocessingml/2006/main" xmlns:w14="http://schemas.microsoft.com/office/word/2010/wordml" xmlns:w15="http://schemas.microsoft.com/office/word/2012/wordml" xmlns:w16cex="http://schemas.microsoft.com/office/word/2018/wordml/cex" xmlns:w16cid="http://schemas.microsoft.com/office/word/2016/wordml/cid" xmlns:w16="http://schemas.microsoft.com/office/word/2018/wordml" xmlns:w16se="http://schemas.microsoft.com/office/word/2015/wordml/symex" xmlns:wpg="http://schemas.microsoft.com/office/word/2010/wordprocessingGroup" xmlns:wpi="http://schemas.microsoft.com/office/word/2010/wordprocessingInk" xmlns:wne="http://schemas.microsoft.com/office/word/2006/wordml" xmlns:wps="http://schemas.microsoft.com/office/word/2010/wordprocessingShape" mc:Ignorable="w14 w15 w16se w16cid w16 w16cex wp14">
   <w:footnote w:type="separator" w:id="-1">
     <w:p>
       <w:r>
@@ -11707,8 +12036,8 @@
 </file>
 
 <file path=word/numbering.xml><?xml version="1.0" encoding="utf-8"?>
-<w:numbering xmlns:wpc="http://schemas.microsoft.com/office/word/2010/wordprocessingCanvas" xmlns:mc="http://schemas.openxmlformats.org/markup-compatibility/2006" xmlns:o="urn:schemas-microsoft-com:office:office" xmlns:r="http://schemas.openxmlformats.org/officeDocument/2006/relationships" xmlns:m="http://schemas.openxmlformats.org/officeDocument/2006/math" xmlns:v="urn:schemas-microsoft-com:vml" xmlns:wp14="http://schemas.microsoft.com/office/word/2010/wordprocessingDrawing" xmlns:wp="http://schemas.openxmlformats.org/drawingml/2006/wordprocessingDrawing" xmlns:w10="urn:schemas-microsoft-com:office:word" xmlns:w="http://schemas.openxmlformats.org/wordprocessingml/2006/main" xmlns:w14="http://schemas.microsoft.com/office/word/2010/wordml" xmlns:w15="http://schemas.microsoft.com/office/word/2012/wordml" xmlns:wpg="http://schemas.microsoft.com/office/word/2010/wordprocessingGroup" xmlns:wpi="http://schemas.microsoft.com/office/word/2010/wordprocessingInk" xmlns:wne="http://schemas.microsoft.com/office/word/2006/wordml" xmlns:wps="http://schemas.microsoft.com/office/word/2010/wordprocessingShape" mc:Ignorable="w14 w15 wp14">
-  <w:abstractNum w:abstractNumId="0">
+<w:numbering xmlns:wpc="http://schemas.microsoft.com/office/word/2010/wordprocessingCanvas" xmlns:cx="http://schemas.microsoft.com/office/drawing/2014/chartex" xmlns:cx1="http://schemas.microsoft.com/office/drawing/2015/9/8/chartex" xmlns:cx2="http://schemas.microsoft.com/office/drawing/2015/10/21/chartex" xmlns:cx3="http://schemas.microsoft.com/office/drawing/2016/5/9/chartex" xmlns:cx4="http://schemas.microsoft.com/office/drawing/2016/5/10/chartex" xmlns:cx5="http://schemas.microsoft.com/office/drawing/2016/5/11/chartex" xmlns:cx6="http://schemas.microsoft.com/office/drawing/2016/5/12/chartex" xmlns:cx7="http://schemas.microsoft.com/office/drawing/2016/5/13/chartex" xmlns:cx8="http://schemas.microsoft.com/office/drawing/2016/5/14/chartex" xmlns:mc="http://schemas.openxmlformats.org/markup-compatibility/2006" xmlns:aink="http://schemas.microsoft.com/office/drawing/2016/ink" xmlns:am3d="http://schemas.microsoft.com/office/drawing/2017/model3d" xmlns:o="urn:schemas-microsoft-com:office:office" xmlns:r="http://schemas.openxmlformats.org/officeDocument/2006/relationships" xmlns:m="http://schemas.openxmlformats.org/officeDocument/2006/math" xmlns:v="urn:schemas-microsoft-com:vml" xmlns:wp14="http://schemas.microsoft.com/office/word/2010/wordprocessingDrawing" xmlns:wp="http://schemas.openxmlformats.org/drawingml/2006/wordprocessingDrawing" xmlns:w10="urn:schemas-microsoft-com:office:word" xmlns:w="http://schemas.openxmlformats.org/wordprocessingml/2006/main" xmlns:w14="http://schemas.microsoft.com/office/word/2010/wordml" xmlns:w15="http://schemas.microsoft.com/office/word/2012/wordml" xmlns:w16cex="http://schemas.microsoft.com/office/word/2018/wordml/cex" xmlns:w16cid="http://schemas.microsoft.com/office/word/2016/wordml/cid" xmlns:w16="http://schemas.microsoft.com/office/word/2018/wordml" xmlns:w16se="http://schemas.microsoft.com/office/word/2015/wordml/symex" xmlns:wpg="http://schemas.microsoft.com/office/word/2010/wordprocessingGroup" xmlns:wpi="http://schemas.microsoft.com/office/word/2010/wordprocessingInk" xmlns:wne="http://schemas.microsoft.com/office/word/2006/wordml" xmlns:wps="http://schemas.microsoft.com/office/word/2010/wordprocessingShape" mc:Ignorable="w14 w15 w16se w16cid w16 w16cex wp14">
+  <w:abstractNum w:abstractNumId="0" w15:restartNumberingAfterBreak="0">
     <w:nsid w:val="0BE04AFC"/>
     <w:multiLevelType w:val="hybridMultilevel"/>
     <w:tmpl w:val="5D12E78E"/>
@@ -11843,7 +12172,7 @@
       </w:rPr>
     </w:lvl>
   </w:abstractNum>
-  <w:abstractNum w:abstractNumId="1">
+  <w:abstractNum w:abstractNumId="1" w15:restartNumberingAfterBreak="0">
     <w:nsid w:val="301425DF"/>
     <w:multiLevelType w:val="hybridMultilevel"/>
     <w:tmpl w:val="615C9026"/>
@@ -11956,7 +12285,7 @@
       </w:rPr>
     </w:lvl>
   </w:abstractNum>
-  <w:abstractNum w:abstractNumId="2">
+  <w:abstractNum w:abstractNumId="2" w15:restartNumberingAfterBreak="0">
     <w:nsid w:val="311E1114"/>
     <w:multiLevelType w:val="hybridMultilevel"/>
     <w:tmpl w:val="DB48F58C"/>
@@ -12091,7 +12420,7 @@
       </w:rPr>
     </w:lvl>
   </w:abstractNum>
-  <w:abstractNum w:abstractNumId="3">
+  <w:abstractNum w:abstractNumId="3" w15:restartNumberingAfterBreak="0">
     <w:nsid w:val="373C2D2E"/>
     <w:multiLevelType w:val="hybridMultilevel"/>
     <w:tmpl w:val="A14C835A"/>
@@ -12183,7 +12512,7 @@
       </w:pPr>
     </w:lvl>
   </w:abstractNum>
-  <w:abstractNum w:abstractNumId="4">
+  <w:abstractNum w:abstractNumId="4" w15:restartNumberingAfterBreak="0">
     <w:nsid w:val="3B9E4FB9"/>
     <w:multiLevelType w:val="hybridMultilevel"/>
     <w:tmpl w:val="763C677A"/>
@@ -12296,7 +12625,7 @@
       </w:rPr>
     </w:lvl>
   </w:abstractNum>
-  <w:abstractNum w:abstractNumId="5">
+  <w:abstractNum w:abstractNumId="5" w15:restartNumberingAfterBreak="0">
     <w:nsid w:val="3D300C76"/>
     <w:multiLevelType w:val="hybridMultilevel"/>
     <w:tmpl w:val="B9FA4D7E"/>
@@ -12431,7 +12760,7 @@
       </w:rPr>
     </w:lvl>
   </w:abstractNum>
-  <w:abstractNum w:abstractNumId="6">
+  <w:abstractNum w:abstractNumId="6" w15:restartNumberingAfterBreak="0">
     <w:nsid w:val="3E6E52AA"/>
     <w:multiLevelType w:val="hybridMultilevel"/>
     <w:tmpl w:val="F476EE2A"/>
@@ -12566,7 +12895,7 @@
       </w:rPr>
     </w:lvl>
   </w:abstractNum>
-  <w:abstractNum w:abstractNumId="7">
+  <w:abstractNum w:abstractNumId="7" w15:restartNumberingAfterBreak="0">
     <w:nsid w:val="458A13E5"/>
     <w:multiLevelType w:val="hybridMultilevel"/>
     <w:tmpl w:val="7900721A"/>
@@ -12701,7 +13030,7 @@
       </w:rPr>
     </w:lvl>
   </w:abstractNum>
-  <w:abstractNum w:abstractNumId="8">
+  <w:abstractNum w:abstractNumId="8" w15:restartNumberingAfterBreak="0">
     <w:nsid w:val="511975CD"/>
     <w:multiLevelType w:val="hybridMultilevel"/>
     <w:tmpl w:val="D2BAA6BC"/>
@@ -12790,7 +13119,7 @@
       </w:pPr>
     </w:lvl>
   </w:abstractNum>
-  <w:abstractNum w:abstractNumId="9">
+  <w:abstractNum w:abstractNumId="9" w15:restartNumberingAfterBreak="0">
     <w:nsid w:val="5203106E"/>
     <w:multiLevelType w:val="hybridMultilevel"/>
     <w:tmpl w:val="FC6C6C32"/>
@@ -12903,7 +13232,7 @@
       </w:rPr>
     </w:lvl>
   </w:abstractNum>
-  <w:abstractNum w:abstractNumId="10">
+  <w:abstractNum w:abstractNumId="10" w15:restartNumberingAfterBreak="0">
     <w:nsid w:val="52930EC4"/>
     <w:multiLevelType w:val="hybridMultilevel"/>
     <w:tmpl w:val="6FD8427E"/>
@@ -13015,7 +13344,7 @@
       </w:rPr>
     </w:lvl>
   </w:abstractNum>
-  <w:abstractNum w:abstractNumId="11">
+  <w:abstractNum w:abstractNumId="11" w15:restartNumberingAfterBreak="0">
     <w:nsid w:val="57EF4791"/>
     <w:multiLevelType w:val="hybridMultilevel"/>
     <w:tmpl w:val="9820742A"/>
@@ -13150,7 +13479,7 @@
       </w:rPr>
     </w:lvl>
   </w:abstractNum>
-  <w:abstractNum w:abstractNumId="12">
+  <w:abstractNum w:abstractNumId="12" w15:restartNumberingAfterBreak="0">
     <w:nsid w:val="5A110B75"/>
     <w:multiLevelType w:val="hybridMultilevel"/>
     <w:tmpl w:val="CF847C1C"/>
@@ -13263,7 +13592,7 @@
       </w:rPr>
     </w:lvl>
   </w:abstractNum>
-  <w:abstractNum w:abstractNumId="13">
+  <w:abstractNum w:abstractNumId="13" w15:restartNumberingAfterBreak="0">
     <w:nsid w:val="5C49264E"/>
     <w:multiLevelType w:val="hybridMultilevel"/>
     <w:tmpl w:val="03540CFA"/>
@@ -13376,7 +13705,7 @@
       </w:rPr>
     </w:lvl>
   </w:abstractNum>
-  <w:abstractNum w:abstractNumId="14">
+  <w:abstractNum w:abstractNumId="14" w15:restartNumberingAfterBreak="0">
     <w:nsid w:val="662D183B"/>
     <w:multiLevelType w:val="hybridMultilevel"/>
     <w:tmpl w:val="443AE14A"/>
@@ -13511,7 +13840,7 @@
       </w:rPr>
     </w:lvl>
   </w:abstractNum>
-  <w:abstractNum w:abstractNumId="15">
+  <w:abstractNum w:abstractNumId="15" w15:restartNumberingAfterBreak="0">
     <w:nsid w:val="76BC6743"/>
     <w:multiLevelType w:val="hybridMultilevel"/>
     <w:tmpl w:val="C3229224"/>
@@ -13699,7 +14028,7 @@
 </file>
 
 <file path=word/styles.xml><?xml version="1.0" encoding="utf-8"?>
-<w:styles xmlns:mc="http://schemas.openxmlformats.org/markup-compatibility/2006" xmlns:r="http://schemas.openxmlformats.org/officeDocument/2006/relationships" xmlns:w="http://schemas.openxmlformats.org/wordprocessingml/2006/main" xmlns:w14="http://schemas.microsoft.com/office/word/2010/wordml" xmlns:w15="http://schemas.microsoft.com/office/word/2012/wordml" mc:Ignorable="w14 w15">
+<w:styles xmlns:mc="http://schemas.openxmlformats.org/markup-compatibility/2006" xmlns:r="http://schemas.openxmlformats.org/officeDocument/2006/relationships" xmlns:w="http://schemas.openxmlformats.org/wordprocessingml/2006/main" xmlns:w14="http://schemas.microsoft.com/office/word/2010/wordml" xmlns:w15="http://schemas.microsoft.com/office/word/2012/wordml" xmlns:w16cex="http://schemas.microsoft.com/office/word/2018/wordml/cex" xmlns:w16cid="http://schemas.microsoft.com/office/word/2016/wordml/cid" xmlns:w16="http://schemas.microsoft.com/office/word/2018/wordml" xmlns:w16se="http://schemas.microsoft.com/office/word/2015/wordml/symex" mc:Ignorable="w14 w15 w16se w16cid w16 w16cex">
   <w:docDefaults>
     <w:rPrDefault>
       <w:rPr>
@@ -13711,7 +14040,7 @@
     </w:rPrDefault>
     <w:pPrDefault/>
   </w:docDefaults>
-  <w:latentStyles w:defLockedState="0" w:defUIPriority="99" w:defSemiHidden="0" w:defUnhideWhenUsed="0" w:defQFormat="0" w:count="371">
+  <w:latentStyles w:defLockedState="0" w:defUIPriority="99" w:defSemiHidden="0" w:defUnhideWhenUsed="0" w:defQFormat="0" w:count="376">
     <w:lsdException w:name="Normal" w:uiPriority="0" w:qFormat="1"/>
     <w:lsdException w:name="heading 1" w:uiPriority="9" w:qFormat="1"/>
     <w:lsdException w:name="heading 2" w:semiHidden="1" w:uiPriority="9" w:unhideWhenUsed="1" w:qFormat="1"/>
@@ -13817,7 +14146,6 @@
     <w:lsdException w:name="HTML Sample" w:semiHidden="1" w:unhideWhenUsed="1"/>
     <w:lsdException w:name="HTML Typewriter" w:semiHidden="1" w:unhideWhenUsed="1"/>
     <w:lsdException w:name="HTML Variable" w:semiHidden="1" w:unhideWhenUsed="1"/>
-    <w:lsdException w:name="Normal Table" w:semiHidden="1" w:unhideWhenUsed="1"/>
     <w:lsdException w:name="annotation subject" w:semiHidden="1" w:unhideWhenUsed="1"/>
     <w:lsdException w:name="No List" w:semiHidden="1" w:unhideWhenUsed="1"/>
     <w:lsdException w:name="Outline List 1" w:semiHidden="1" w:unhideWhenUsed="1"/>
@@ -13860,11 +14188,8 @@
     <w:lsdException w:name="Table Contemporary" w:semiHidden="1" w:unhideWhenUsed="1"/>
     <w:lsdException w:name="Table Elegant" w:semiHidden="1" w:unhideWhenUsed="1"/>
     <w:lsdException w:name="Table Professional" w:semiHidden="1" w:unhideWhenUsed="1"/>
-    <w:lsdException w:name="Table Subtle 1" w:semiHidden="1" w:unhideWhenUsed="1"/>
     <w:lsdException w:name="Table Subtle 2" w:semiHidden="1" w:unhideWhenUsed="1"/>
     <w:lsdException w:name="Table Web 1" w:semiHidden="1" w:unhideWhenUsed="1"/>
-    <w:lsdException w:name="Table Web 2" w:semiHidden="1" w:unhideWhenUsed="1"/>
-    <w:lsdException w:name="Table Web 3" w:semiHidden="1" w:unhideWhenUsed="1"/>
     <w:lsdException w:name="Balloon Text" w:semiHidden="1" w:unhideWhenUsed="1"/>
     <w:lsdException w:name="Table Grid" w:uiPriority="39"/>
     <w:lsdException w:name="Table Theme" w:semiHidden="1" w:unhideWhenUsed="1"/>
@@ -14083,6 +14408,11 @@
     <w:lsdException w:name="List Table 5 Dark Accent 6" w:uiPriority="50"/>
     <w:lsdException w:name="List Table 6 Colorful Accent 6" w:uiPriority="51"/>
     <w:lsdException w:name="List Table 7 Colorful Accent 6" w:uiPriority="52"/>
+    <w:lsdException w:name="Mention" w:semiHidden="1" w:unhideWhenUsed="1"/>
+    <w:lsdException w:name="Smart Hyperlink" w:semiHidden="1" w:unhideWhenUsed="1"/>
+    <w:lsdException w:name="Hashtag" w:semiHidden="1" w:unhideWhenUsed="1"/>
+    <w:lsdException w:name="Unresolved Mention" w:semiHidden="1" w:unhideWhenUsed="1"/>
+    <w:lsdException w:name="Smart Link" w:semiHidden="1" w:unhideWhenUsed="1"/>
   </w:latentStyles>
   <w:style w:type="paragraph" w:default="1" w:styleId="a">
     <w:name w:val="Normal"/>
@@ -14095,7 +14425,7 @@
     <w:name w:val="heading 1"/>
     <w:basedOn w:val="a"/>
     <w:next w:val="a"/>
-    <w:link w:val="1Char"/>
+    <w:link w:val="10"/>
     <w:uiPriority w:val="9"/>
     <w:qFormat/>
     <w:rsid w:val="004535D4"/>
@@ -14117,7 +14447,7 @@
     <w:name w:val="heading 2"/>
     <w:basedOn w:val="a"/>
     <w:next w:val="a"/>
-    <w:link w:val="2Char"/>
+    <w:link w:val="20"/>
     <w:uiPriority w:val="9"/>
     <w:unhideWhenUsed/>
     <w:qFormat/>
@@ -14140,7 +14470,7 @@
     <w:name w:val="heading 3"/>
     <w:basedOn w:val="a"/>
     <w:next w:val="a"/>
-    <w:link w:val="3Char"/>
+    <w:link w:val="30"/>
     <w:uiPriority w:val="9"/>
     <w:unhideWhenUsed/>
     <w:qFormat/>
@@ -14162,7 +14492,7 @@
     <w:name w:val="heading 4"/>
     <w:basedOn w:val="a"/>
     <w:next w:val="a"/>
-    <w:link w:val="4Char"/>
+    <w:link w:val="40"/>
     <w:uiPriority w:val="9"/>
     <w:unhideWhenUsed/>
     <w:qFormat/>
@@ -14185,7 +14515,7 @@
     <w:name w:val="heading 5"/>
     <w:basedOn w:val="a"/>
     <w:next w:val="a"/>
-    <w:link w:val="5Char"/>
+    <w:link w:val="50"/>
     <w:uiPriority w:val="9"/>
     <w:unhideWhenUsed/>
     <w:qFormat/>
@@ -14207,7 +14537,7 @@
     <w:name w:val="heading 6"/>
     <w:basedOn w:val="a"/>
     <w:next w:val="a"/>
-    <w:link w:val="6Char"/>
+    <w:link w:val="60"/>
     <w:uiPriority w:val="9"/>
     <w:unhideWhenUsed/>
     <w:qFormat/>
@@ -14230,7 +14560,7 @@
     <w:name w:val="heading 7"/>
     <w:basedOn w:val="a"/>
     <w:next w:val="a"/>
-    <w:link w:val="7Char"/>
+    <w:link w:val="70"/>
     <w:uiPriority w:val="9"/>
     <w:unhideWhenUsed/>
     <w:qFormat/>
@@ -14252,7 +14582,7 @@
     <w:name w:val="heading 8"/>
     <w:basedOn w:val="a"/>
     <w:next w:val="a"/>
-    <w:link w:val="8Char"/>
+    <w:link w:val="80"/>
     <w:uiPriority w:val="9"/>
     <w:unhideWhenUsed/>
     <w:qFormat/>
@@ -14273,7 +14603,7 @@
     <w:name w:val="heading 9"/>
     <w:basedOn w:val="a"/>
     <w:next w:val="a"/>
-    <w:link w:val="9Char"/>
+    <w:link w:val="90"/>
     <w:uiPriority w:val="9"/>
     <w:unhideWhenUsed/>
     <w:qFormat/>
@@ -14316,8 +14646,8 @@
     <w:semiHidden/>
     <w:unhideWhenUsed/>
   </w:style>
-  <w:style w:type="character" w:customStyle="1" w:styleId="1Char">
-    <w:name w:val="标题 1 Char"/>
+  <w:style w:type="character" w:customStyle="1" w:styleId="10">
+    <w:name w:val="标题 1 字符"/>
     <w:basedOn w:val="a0"/>
     <w:link w:val="1"/>
     <w:uiPriority w:val="9"/>
@@ -14330,8 +14660,8 @@
       <w:szCs w:val="44"/>
     </w:rPr>
   </w:style>
-  <w:style w:type="character" w:customStyle="1" w:styleId="2Char">
-    <w:name w:val="标题 2 Char"/>
+  <w:style w:type="character" w:customStyle="1" w:styleId="20">
+    <w:name w:val="标题 2 字符"/>
     <w:basedOn w:val="a0"/>
     <w:link w:val="2"/>
     <w:uiPriority w:val="9"/>
@@ -14344,8 +14674,8 @@
       <w:szCs w:val="32"/>
     </w:rPr>
   </w:style>
-  <w:style w:type="character" w:customStyle="1" w:styleId="3Char">
-    <w:name w:val="标题 3 Char"/>
+  <w:style w:type="character" w:customStyle="1" w:styleId="30">
+    <w:name w:val="标题 3 字符"/>
     <w:basedOn w:val="a0"/>
     <w:link w:val="3"/>
     <w:uiPriority w:val="9"/>
@@ -14357,8 +14687,8 @@
       <w:szCs w:val="32"/>
     </w:rPr>
   </w:style>
-  <w:style w:type="character" w:customStyle="1" w:styleId="4Char">
-    <w:name w:val="标题 4 Char"/>
+  <w:style w:type="character" w:customStyle="1" w:styleId="40">
+    <w:name w:val="标题 4 字符"/>
     <w:basedOn w:val="a0"/>
     <w:link w:val="4"/>
     <w:uiPriority w:val="9"/>
@@ -14371,8 +14701,8 @@
       <w:szCs w:val="28"/>
     </w:rPr>
   </w:style>
-  <w:style w:type="character" w:customStyle="1" w:styleId="5Char">
-    <w:name w:val="标题 5 Char"/>
+  <w:style w:type="character" w:customStyle="1" w:styleId="50">
+    <w:name w:val="标题 5 字符"/>
     <w:basedOn w:val="a0"/>
     <w:link w:val="5"/>
     <w:uiPriority w:val="9"/>
@@ -14384,8 +14714,8 @@
       <w:szCs w:val="28"/>
     </w:rPr>
   </w:style>
-  <w:style w:type="character" w:customStyle="1" w:styleId="6Char">
-    <w:name w:val="标题 6 Char"/>
+  <w:style w:type="character" w:customStyle="1" w:styleId="60">
+    <w:name w:val="标题 6 字符"/>
     <w:basedOn w:val="a0"/>
     <w:link w:val="6"/>
     <w:uiPriority w:val="9"/>
@@ -14398,8 +14728,8 @@
       <w:szCs w:val="24"/>
     </w:rPr>
   </w:style>
-  <w:style w:type="character" w:customStyle="1" w:styleId="7Char">
-    <w:name w:val="标题 7 Char"/>
+  <w:style w:type="character" w:customStyle="1" w:styleId="70">
+    <w:name w:val="标题 7 字符"/>
     <w:basedOn w:val="a0"/>
     <w:link w:val="7"/>
     <w:uiPriority w:val="9"/>
@@ -14411,8 +14741,8 @@
       <w:szCs w:val="24"/>
     </w:rPr>
   </w:style>
-  <w:style w:type="character" w:customStyle="1" w:styleId="8Char">
-    <w:name w:val="标题 8 Char"/>
+  <w:style w:type="character" w:customStyle="1" w:styleId="80">
+    <w:name w:val="标题 8 字符"/>
     <w:basedOn w:val="a0"/>
     <w:link w:val="8"/>
     <w:uiPriority w:val="9"/>
@@ -14423,8 +14753,8 @@
       <w:szCs w:val="24"/>
     </w:rPr>
   </w:style>
-  <w:style w:type="character" w:customStyle="1" w:styleId="9Char">
-    <w:name w:val="标题 9 Char"/>
+  <w:style w:type="character" w:customStyle="1" w:styleId="90">
+    <w:name w:val="标题 9 字符"/>
     <w:basedOn w:val="a0"/>
     <w:link w:val="9"/>
     <w:uiPriority w:val="9"/>
@@ -14438,7 +14768,7 @@
     <w:name w:val="Title"/>
     <w:basedOn w:val="a"/>
     <w:next w:val="a"/>
-    <w:link w:val="Char"/>
+    <w:link w:val="a4"/>
     <w:uiPriority w:val="10"/>
     <w:qFormat/>
     <w:rsid w:val="00E73C16"/>
@@ -14455,8 +14785,8 @@
       <w:szCs w:val="32"/>
     </w:rPr>
   </w:style>
-  <w:style w:type="character" w:customStyle="1" w:styleId="Char">
-    <w:name w:val="标题 Char"/>
+  <w:style w:type="character" w:customStyle="1" w:styleId="a4">
+    <w:name w:val="标题 字符"/>
     <w:basedOn w:val="a0"/>
     <w:link w:val="a3"/>
     <w:uiPriority w:val="10"/>
@@ -14469,11 +14799,11 @@
       <w:szCs w:val="32"/>
     </w:rPr>
   </w:style>
-  <w:style w:type="paragraph" w:styleId="a4">
+  <w:style w:type="paragraph" w:styleId="a5">
     <w:name w:val="Subtitle"/>
     <w:basedOn w:val="a"/>
     <w:next w:val="a"/>
-    <w:link w:val="Char0"/>
+    <w:link w:val="a6"/>
     <w:uiPriority w:val="11"/>
     <w:qFormat/>
     <w:rsid w:val="00E73C16"/>
@@ -14491,10 +14821,10 @@
       <w:szCs w:val="32"/>
     </w:rPr>
   </w:style>
-  <w:style w:type="character" w:customStyle="1" w:styleId="Char0">
-    <w:name w:val="副标题 Char"/>
+  <w:style w:type="character" w:customStyle="1" w:styleId="a6">
+    <w:name w:val="副标题 字符"/>
     <w:basedOn w:val="a0"/>
-    <w:link w:val="a4"/>
+    <w:link w:val="a5"/>
     <w:uiPriority w:val="11"/>
     <w:rsid w:val="00E73C16"/>
     <w:rPr>
@@ -14506,7 +14836,7 @@
       <w:szCs w:val="32"/>
     </w:rPr>
   </w:style>
-  <w:style w:type="character" w:styleId="a5">
+  <w:style w:type="character" w:styleId="a7">
     <w:name w:val="Hyperlink"/>
     <w:basedOn w:val="a0"/>
     <w:uiPriority w:val="99"/>
@@ -14517,8 +14847,8 @@
       <w:u w:val="single"/>
     </w:rPr>
   </w:style>
-  <w:style w:type="character" w:customStyle="1" w:styleId="UnresolvedMention">
-    <w:name w:val="Unresolved Mention"/>
+  <w:style w:type="character" w:customStyle="1" w:styleId="11">
+    <w:name w:val="未处理的提及1"/>
     <w:basedOn w:val="a0"/>
     <w:uiPriority w:val="99"/>
     <w:semiHidden/>
@@ -14529,7 +14859,7 @@
       <w:shd w:val="clear" w:color="auto" w:fill="E1DFDD"/>
     </w:rPr>
   </w:style>
-  <w:style w:type="paragraph" w:styleId="a6">
+  <w:style w:type="paragraph" w:styleId="a8">
     <w:name w:val="List Paragraph"/>
     <w:basedOn w:val="a"/>
     <w:uiPriority w:val="34"/>
@@ -14539,10 +14869,10 @@
       <w:ind w:firstLineChars="200" w:firstLine="420"/>
     </w:pPr>
   </w:style>
-  <w:style w:type="paragraph" w:styleId="a7">
+  <w:style w:type="paragraph" w:styleId="a9">
     <w:name w:val="header"/>
     <w:basedOn w:val="a"/>
-    <w:link w:val="Char1"/>
+    <w:link w:val="aa"/>
     <w:uiPriority w:val="99"/>
     <w:unhideWhenUsed/>
     <w:rsid w:val="004E190A"/>
@@ -14562,10 +14892,10 @@
       <w:szCs w:val="18"/>
     </w:rPr>
   </w:style>
-  <w:style w:type="character" w:customStyle="1" w:styleId="Char1">
-    <w:name w:val="页眉 Char"/>
+  <w:style w:type="character" w:customStyle="1" w:styleId="aa">
+    <w:name w:val="页眉 字符"/>
     <w:basedOn w:val="a0"/>
-    <w:link w:val="a7"/>
+    <w:link w:val="a9"/>
     <w:uiPriority w:val="99"/>
     <w:rsid w:val="004E190A"/>
     <w:rPr>
@@ -14573,10 +14903,10 @@
       <w:szCs w:val="18"/>
     </w:rPr>
   </w:style>
-  <w:style w:type="paragraph" w:styleId="a8">
+  <w:style w:type="paragraph" w:styleId="ab">
     <w:name w:val="footer"/>
     <w:basedOn w:val="a"/>
-    <w:link w:val="Char2"/>
+    <w:link w:val="ac"/>
     <w:uiPriority w:val="99"/>
     <w:unhideWhenUsed/>
     <w:rsid w:val="004E190A"/>
@@ -14592,10 +14922,10 @@
       <w:szCs w:val="18"/>
     </w:rPr>
   </w:style>
-  <w:style w:type="character" w:customStyle="1" w:styleId="Char2">
-    <w:name w:val="页脚 Char"/>
+  <w:style w:type="character" w:customStyle="1" w:styleId="ac">
+    <w:name w:val="页脚 字符"/>
     <w:basedOn w:val="a0"/>
-    <w:link w:val="a8"/>
+    <w:link w:val="ab"/>
     <w:uiPriority w:val="99"/>
     <w:rsid w:val="004E190A"/>
     <w:rPr>
@@ -14603,13 +14933,12 @@
       <w:szCs w:val="18"/>
     </w:rPr>
   </w:style>
-  <w:style w:type="table" w:styleId="a9">
+  <w:style w:type="table" w:styleId="ad">
     <w:name w:val="Table Grid"/>
     <w:basedOn w:val="a1"/>
     <w:uiPriority w:val="39"/>
     <w:rsid w:val="00302CB9"/>
     <w:tblPr>
-      <w:tblInd w:w="0" w:type="dxa"/>
       <w:tblBorders>
         <w:top w:val="single" w:sz="4" w:space="0" w:color="auto"/>
         <w:left w:val="single" w:sz="4" w:space="0" w:color="auto"/>
@@ -14618,18 +14947,12 @@
         <w:insideH w:val="single" w:sz="4" w:space="0" w:color="auto"/>
         <w:insideV w:val="single" w:sz="4" w:space="0" w:color="auto"/>
       </w:tblBorders>
-      <w:tblCellMar>
-        <w:top w:w="0" w:type="dxa"/>
-        <w:left w:w="108" w:type="dxa"/>
-        <w:bottom w:w="0" w:type="dxa"/>
-        <w:right w:w="108" w:type="dxa"/>
-      </w:tblCellMar>
     </w:tblPr>
   </w:style>
-  <w:style w:type="paragraph" w:styleId="aa">
+  <w:style w:type="paragraph" w:styleId="ae">
     <w:name w:val="Balloon Text"/>
     <w:basedOn w:val="a"/>
-    <w:link w:val="Char3"/>
+    <w:link w:val="af"/>
     <w:uiPriority w:val="99"/>
     <w:semiHidden/>
     <w:unhideWhenUsed/>
@@ -14639,10 +14962,10 @@
       <w:szCs w:val="18"/>
     </w:rPr>
   </w:style>
-  <w:style w:type="character" w:customStyle="1" w:styleId="Char3">
-    <w:name w:val="批注框文本 Char"/>
+  <w:style w:type="character" w:customStyle="1" w:styleId="af">
+    <w:name w:val="批注框文本 字符"/>
     <w:basedOn w:val="a0"/>
-    <w:link w:val="aa"/>
+    <w:link w:val="ae"/>
     <w:uiPriority w:val="99"/>
     <w:semiHidden/>
     <w:rsid w:val="00440293"/>
